--- a/resume/resume - hardware.docx
+++ b/resume/resume - hardware.docx
@@ -102,23 +102,7 @@
             <w:color w:val="595959" w:themeColor="text1" w:themeTint="A6"/>
             <w:u w:val="none"/>
           </w:rPr>
-          <w:t>owenmoo</w:t>
-        </w:r>
-        <w:r>
-          <w:rPr>
-            <w:rStyle w:val="Hyperlink"/>
-            <w:color w:val="595959" w:themeColor="text1" w:themeTint="A6"/>
-            <w:u w:val="none"/>
-          </w:rPr>
-          <w:t>g</w:t>
-        </w:r>
-        <w:r>
-          <w:rPr>
-            <w:rStyle w:val="Hyperlink"/>
-            <w:color w:val="595959" w:themeColor="text1" w:themeTint="A6"/>
-            <w:u w:val="none"/>
-          </w:rPr>
-          <w:t>k.github.io</w:t>
+          <w:t>owenmoogk.github.io</w:t>
         </w:r>
       </w:hyperlink>
     </w:p>
@@ -191,8 +175,13 @@
         <w:t xml:space="preserve"> for a</w:t>
       </w:r>
       <w:r>
-        <w:t xml:space="preserve"> Formula racecar</w:t>
-      </w:r>
+        <w:t xml:space="preserve"> Formula </w:t>
+      </w:r>
+      <w:proofErr w:type="spellStart"/>
+      <w:r>
+        <w:t>racecar</w:t>
+      </w:r>
+      <w:proofErr w:type="spellEnd"/>
       <w:r>
         <w:t>.</w:t>
       </w:r>
@@ -260,8 +249,13 @@
       <w:r>
         <w:t xml:space="preserve"> – </w:t>
       </w:r>
-      <w:r>
-        <w:t>Subteam Lead</w:t>
+      <w:proofErr w:type="spellStart"/>
+      <w:r>
+        <w:t>Subteam</w:t>
+      </w:r>
+      <w:proofErr w:type="spellEnd"/>
+      <w:r>
+        <w:t xml:space="preserve"> Lead</w:t>
       </w:r>
       <w:r>
         <w:tab/>
@@ -283,7 +277,15 @@
         <w:ind w:left="426" w:hanging="284"/>
       </w:pPr>
       <w:r>
-        <w:t xml:space="preserve">Led a subteam of students using </w:t>
+        <w:t xml:space="preserve">Led a </w:t>
+      </w:r>
+      <w:proofErr w:type="spellStart"/>
+      <w:r>
+        <w:t>subteam</w:t>
+      </w:r>
+      <w:proofErr w:type="spellEnd"/>
+      <w:r>
+        <w:t xml:space="preserve"> of students using </w:t>
       </w:r>
       <w:r>
         <w:t>project management and teamwork skills to</w:t>
@@ -457,7 +459,15 @@
         <w:ind w:left="426" w:hanging="284"/>
       </w:pPr>
       <w:r>
-        <w:t>Designed and manufactured a fully electric racecar in under a year.</w:t>
+        <w:t xml:space="preserve">Designed and manufactured a fully electric </w:t>
+      </w:r>
+      <w:proofErr w:type="spellStart"/>
+      <w:r>
+        <w:t>racecar</w:t>
+      </w:r>
+      <w:proofErr w:type="spellEnd"/>
+      <w:r>
+        <w:t xml:space="preserve"> in under a year.</w:t>
       </w:r>
     </w:p>
     <w:p>
@@ -470,7 +480,15 @@
         <w:ind w:left="426" w:hanging="284"/>
       </w:pPr>
       <w:r>
-        <w:t>Designed a 3D printed emergency stopping system in OnShape.</w:t>
+        <w:t xml:space="preserve">Designed a 3D printed emergency stopping system in </w:t>
+      </w:r>
+      <w:proofErr w:type="spellStart"/>
+      <w:r>
+        <w:t>OnShape</w:t>
+      </w:r>
+      <w:proofErr w:type="spellEnd"/>
+      <w:r>
+        <w:t>.</w:t>
       </w:r>
     </w:p>
     <w:p>
@@ -780,7 +798,16 @@
     </w:p>
     <w:p>
       <w:r>
-        <w:t xml:space="preserve">Experience in CAD tools such as </w:t>
+        <w:t>Proficient in mechanical design,</w:t>
+      </w:r>
+      <w:r>
+        <w:t xml:space="preserve"> </w:t>
+      </w:r>
+      <w:r>
+        <w:t xml:space="preserve">using </w:t>
+      </w:r>
+      <w:r>
+        <w:t xml:space="preserve">CAD tools such as </w:t>
       </w:r>
       <w:r>
         <w:t>Solid</w:t>
@@ -801,8 +828,13 @@
         <w:t xml:space="preserve"> (1 year)</w:t>
       </w:r>
       <w:r>
-        <w:t>, Onshape</w:t>
-      </w:r>
+        <w:t xml:space="preserve">, </w:t>
+      </w:r>
+      <w:proofErr w:type="spellStart"/>
+      <w:r>
+        <w:t>Onshape</w:t>
+      </w:r>
+      <w:proofErr w:type="spellEnd"/>
       <w:r>
         <w:t xml:space="preserve"> (1 year)</w:t>
       </w:r>
@@ -815,7 +847,13 @@
         <w:t xml:space="preserve">Have used these tools to create flexible mechanical models, </w:t>
       </w:r>
       <w:r>
-        <w:t>design machined parts, design 3D printed parts, and create technical drawings.</w:t>
+        <w:t>design machined parts, design 3D printed parts, and create technical drawings</w:t>
+      </w:r>
+      <w:r>
+        <w:t>/drafts</w:t>
+      </w:r>
+      <w:r>
+        <w:t>.</w:t>
       </w:r>
     </w:p>
     <w:p>
@@ -854,7 +892,10 @@
     </w:p>
     <w:p>
       <w:r>
-        <w:t>Proficient with</w:t>
+        <w:t>Plenty of experience</w:t>
+      </w:r>
+      <w:r>
+        <w:t xml:space="preserve"> with</w:t>
       </w:r>
       <w:r>
         <w:t xml:space="preserve"> power tools and </w:t>
@@ -880,13 +921,26 @@
       <w:pPr>
         <w:pStyle w:val="Heading2"/>
       </w:pPr>
-      <w:r>
-        <w:t>JamHacksV Winner</w:t>
-      </w:r>
-    </w:p>
-    <w:p>
-      <w:r>
-        <w:t xml:space="preserve">Won first place in the JamHacksV hackathon, where I designed and built </w:t>
+      <w:proofErr w:type="spellStart"/>
+      <w:r>
+        <w:t>JamHacksV</w:t>
+      </w:r>
+      <w:proofErr w:type="spellEnd"/>
+      <w:r>
+        <w:t xml:space="preserve"> Winner</w:t>
+      </w:r>
+    </w:p>
+    <w:p>
+      <w:r>
+        <w:t xml:space="preserve">Won first place in the </w:t>
+      </w:r>
+      <w:proofErr w:type="spellStart"/>
+      <w:r>
+        <w:t>JamHacksV</w:t>
+      </w:r>
+      <w:proofErr w:type="spellEnd"/>
+      <w:r>
+        <w:t xml:space="preserve"> hackathon, where I designed and built </w:t>
       </w:r>
       <w:r>
         <w:t>a</w:t>
@@ -936,7 +990,13 @@
         <w:t xml:space="preserve">prestigious </w:t>
       </w:r>
       <w:r>
-        <w:t>Bronze and Silver Duke of Edinburgh’s award for exceptional community service and personal growth.</w:t>
+        <w:t>Bronze and Silver Duke of Edinburgh award</w:t>
+      </w:r>
+      <w:r>
+        <w:t>s</w:t>
+      </w:r>
+      <w:r>
+        <w:t xml:space="preserve"> for exceptional community service and personal growth.</w:t>
       </w:r>
     </w:p>
     <w:p>
@@ -1075,7 +1135,15 @@
         <w:t>and built in 48 hours, for the</w:t>
       </w:r>
       <w:r>
-        <w:t xml:space="preserve"> JamHacksV Hackathon, </w:t>
+        <w:t xml:space="preserve"> </w:t>
+      </w:r>
+      <w:proofErr w:type="spellStart"/>
+      <w:r>
+        <w:t>JamHacksV</w:t>
+      </w:r>
+      <w:proofErr w:type="spellEnd"/>
+      <w:r>
+        <w:t xml:space="preserve"> Hackathon, </w:t>
       </w:r>
       <w:r>
         <w:t>with the functionality to feed a cat.</w:t>
@@ -1305,7 +1373,15 @@
         <w:t xml:space="preserve"> robot to compete in a challenge, and to design and fabricate the robot in 6 weeks. </w:t>
       </w:r>
       <w:r>
-        <w:t xml:space="preserve">On this team, I lead a subteam of students to design and build a subsystem that could maneuver </w:t>
+        <w:t xml:space="preserve">On this team, I lead a </w:t>
+      </w:r>
+      <w:proofErr w:type="spellStart"/>
+      <w:r>
+        <w:t>subteam</w:t>
+      </w:r>
+      <w:proofErr w:type="spellEnd"/>
+      <w:r>
+        <w:t xml:space="preserve"> of students to design and build a subsystem that could maneuver </w:t>
       </w:r>
       <w:r>
         <w:t xml:space="preserve">game pieces and </w:t>
@@ -1314,7 +1390,15 @@
         <w:t xml:space="preserve">interact with its surroundings. </w:t>
       </w:r>
       <w:r>
-        <w:t>With my subteam, I</w:t>
+        <w:t xml:space="preserve">With my </w:t>
+      </w:r>
+      <w:proofErr w:type="spellStart"/>
+      <w:r>
+        <w:t>subteam</w:t>
+      </w:r>
+      <w:proofErr w:type="spellEnd"/>
+      <w:r>
+        <w:t>, I</w:t>
       </w:r>
       <w:r>
         <w:t xml:space="preserve"> developed</w:t>
@@ -1329,10 +1413,26 @@
         <w:t xml:space="preserve"> and assemblies, </w:t>
       </w:r>
       <w:r>
-        <w:t>fabricated aluminum and steel parts</w:t>
-      </w:r>
-      <w:r>
-        <w:t xml:space="preserve">, and assembled the subsystem. I led this subteam of 8 people, using teamwork and collaboration skills to coordinate progress and solve problems along the way. In addition, I also worked on the team as a sponsorship lead, using networking and interpersonal skills to </w:t>
+        <w:t xml:space="preserve">fabricated </w:t>
+      </w:r>
+      <w:proofErr w:type="gramStart"/>
+      <w:r>
+        <w:t>aluminum</w:t>
+      </w:r>
+      <w:proofErr w:type="gramEnd"/>
+      <w:r>
+        <w:t xml:space="preserve"> and steel parts</w:t>
+      </w:r>
+      <w:r>
+        <w:t xml:space="preserve">, and assembled the subsystem. I led this </w:t>
+      </w:r>
+      <w:proofErr w:type="spellStart"/>
+      <w:r>
+        <w:t>subteam</w:t>
+      </w:r>
+      <w:proofErr w:type="spellEnd"/>
+      <w:r>
+        <w:t xml:space="preserve"> of 8 people, using teamwork and collaboration skills to coordinate progress and solve problems along the way. In addition, I also worked on the team as a sponsorship lead, using networking and interpersonal skills to </w:t>
       </w:r>
       <w:r>
         <w:t>attract and retain sponsors and funding for the team.</w:t>

--- a/resume/resume - hardware.docx
+++ b/resume/resume - hardware.docx
@@ -12,8 +12,20 @@
       <w:r>
         <w:t xml:space="preserve">OWEN </w:t>
       </w:r>
+      <w:commentRangeStart w:id="0"/>
       <w:r>
         <w:t>MOOGK</w:t>
+      </w:r>
+      <w:commentRangeEnd w:id="0"/>
+      <w:r>
+        <w:rPr>
+          <w:rStyle w:val="CommentReference"/>
+          <w:rFonts w:asciiTheme="minorHAnsi" w:eastAsiaTheme="minorHAnsi" w:hAnsiTheme="minorHAnsi" w:cstheme="minorBidi"/>
+          <w:b w:val="0"/>
+          <w:spacing w:val="0"/>
+          <w:kern w:val="0"/>
+        </w:rPr>
+        <w:commentReference w:id="0"/>
       </w:r>
     </w:p>
     <w:p>
@@ -56,7 +68,7 @@
           <w:color w:val="595959" w:themeColor="text1" w:themeTint="A6"/>
         </w:rPr>
       </w:pPr>
-      <w:hyperlink r:id="rId5" w:history="1">
+      <w:hyperlink r:id="rId9" w:history="1">
         <w:r>
           <w:rPr>
             <w:rStyle w:val="Hyperlink"/>
@@ -76,7 +88,7 @@
           <w:color w:val="595959" w:themeColor="text1" w:themeTint="A6"/>
         </w:rPr>
       </w:pPr>
-      <w:hyperlink r:id="rId6" w:history="1">
+      <w:hyperlink r:id="rId10" w:history="1">
         <w:r>
           <w:rPr>
             <w:rStyle w:val="Hyperlink"/>
@@ -95,7 +107,7 @@
           <w:color w:val="595959" w:themeColor="text1" w:themeTint="A6"/>
         </w:rPr>
       </w:pPr>
-      <w:hyperlink r:id="rId7" w:history="1">
+      <w:hyperlink r:id="rId11" w:history="1">
         <w:r>
           <w:rPr>
             <w:rStyle w:val="Hyperlink"/>
@@ -168,6 +180,8 @@
         </w:numPr>
         <w:ind w:left="426" w:hanging="284"/>
       </w:pPr>
+      <w:commentRangeStart w:id="1"/>
+      <w:commentRangeStart w:id="2"/>
       <w:r>
         <w:t>Working to design and build a powertrain system</w:t>
       </w:r>
@@ -175,13 +189,8 @@
         <w:t xml:space="preserve"> for a</w:t>
       </w:r>
       <w:r>
-        <w:t xml:space="preserve"> Formula </w:t>
-      </w:r>
-      <w:proofErr w:type="spellStart"/>
-      <w:r>
-        <w:t>racecar</w:t>
-      </w:r>
-      <w:proofErr w:type="spellEnd"/>
+        <w:t xml:space="preserve"> Formula racecar</w:t>
+      </w:r>
       <w:r>
         <w:t>.</w:t>
       </w:r>
@@ -196,7 +205,10 @@
         <w:ind w:left="426" w:hanging="284"/>
       </w:pPr>
       <w:r>
-        <w:t xml:space="preserve">Designed </w:t>
+        <w:t>Designing</w:t>
+      </w:r>
+      <w:r>
+        <w:t xml:space="preserve"> </w:t>
       </w:r>
       <w:r>
         <w:t>a</w:t>
@@ -230,7 +242,18 @@
         <w:ind w:left="426" w:hanging="284"/>
       </w:pPr>
       <w:r>
-        <w:t>Fabricated parts using 3-axis milling machine and lathe.</w:t>
+        <w:t>Fabricating</w:t>
+      </w:r>
+      <w:r>
+        <w:t xml:space="preserve"> parts using 3-axis milling machine and lathe.</w:t>
+      </w:r>
+      <w:commentRangeEnd w:id="1"/>
+      <w:r>
+        <w:commentReference w:id="1"/>
+      </w:r>
+      <w:commentRangeEnd w:id="2"/>
+      <w:r>
+        <w:commentReference w:id="2"/>
       </w:r>
     </w:p>
     <w:p>
@@ -249,13 +272,8 @@
       <w:r>
         <w:t xml:space="preserve"> – </w:t>
       </w:r>
-      <w:proofErr w:type="spellStart"/>
-      <w:r>
-        <w:t>Subteam</w:t>
-      </w:r>
-      <w:proofErr w:type="spellEnd"/>
-      <w:r>
-        <w:t xml:space="preserve"> Lead</w:t>
+      <w:r>
+        <w:t>Subteam Lead</w:t>
       </w:r>
       <w:r>
         <w:tab/>
@@ -277,15 +295,7 @@
         <w:ind w:left="426" w:hanging="284"/>
       </w:pPr>
       <w:r>
-        <w:t xml:space="preserve">Led a </w:t>
-      </w:r>
-      <w:proofErr w:type="spellStart"/>
-      <w:r>
-        <w:t>subteam</w:t>
-      </w:r>
-      <w:proofErr w:type="spellEnd"/>
-      <w:r>
-        <w:t xml:space="preserve"> of students using </w:t>
+        <w:t xml:space="preserve">Led a subteam of students using </w:t>
       </w:r>
       <w:r>
         <w:t>project management and teamwork skills to</w:t>
@@ -350,10 +360,18 @@
         <w:t xml:space="preserve">Fabricated </w:t>
       </w:r>
       <w:r>
-        <w:t xml:space="preserve">complex parts and assembled </w:t>
-      </w:r>
-      <w:r>
-        <w:t>self-designed robotic systems</w:t>
+        <w:t>complex parts and assembled</w:t>
+      </w:r>
+      <w:commentRangeStart w:id="3"/>
+      <w:commentRangeEnd w:id="3"/>
+      <w:r>
+        <w:rPr>
+          <w:rStyle w:val="CommentReference"/>
+        </w:rPr>
+        <w:commentReference w:id="3"/>
+      </w:r>
+      <w:r>
+        <w:t xml:space="preserve"> robotic systems</w:t>
       </w:r>
       <w:r>
         <w:t>.</w:t>
@@ -369,22 +387,27 @@
         <w:ind w:left="426" w:hanging="284"/>
       </w:pPr>
       <w:r>
-        <w:t xml:space="preserve">Led </w:t>
-      </w:r>
-      <w:r>
-        <w:t>the s</w:t>
-      </w:r>
-      <w:r>
-        <w:t>ponsor</w:t>
-      </w:r>
-      <w:r>
-        <w:t>ship program</w:t>
+        <w:t>Sponsorship program lead</w:t>
       </w:r>
       <w:r>
         <w:t xml:space="preserve">, using </w:t>
       </w:r>
       <w:r>
-        <w:t>networking and interpersonal skills to attract and retain sponsorship for the team.</w:t>
+        <w:t xml:space="preserve">networking and interpersonal skills to attract and retain </w:t>
+      </w:r>
+      <w:commentRangeStart w:id="4"/>
+      <w:r>
+        <w:t xml:space="preserve">sponsorship </w:t>
+      </w:r>
+      <w:commentRangeEnd w:id="4"/>
+      <w:r>
+        <w:rPr>
+          <w:rStyle w:val="CommentReference"/>
+        </w:rPr>
+        <w:commentReference w:id="4"/>
+      </w:r>
+      <w:r>
+        <w:t>for the team.</w:t>
       </w:r>
     </w:p>
     <w:p>
@@ -459,15 +482,7 @@
         <w:ind w:left="426" w:hanging="284"/>
       </w:pPr>
       <w:r>
-        <w:t xml:space="preserve">Designed and manufactured a fully electric </w:t>
-      </w:r>
-      <w:proofErr w:type="spellStart"/>
-      <w:r>
-        <w:t>racecar</w:t>
-      </w:r>
-      <w:proofErr w:type="spellEnd"/>
-      <w:r>
-        <w:t xml:space="preserve"> in under a year.</w:t>
+        <w:t>Designed and manufactured a fully electric racecar in under a year.</w:t>
       </w:r>
     </w:p>
     <w:p>
@@ -480,15 +495,7 @@
         <w:ind w:left="426" w:hanging="284"/>
       </w:pPr>
       <w:r>
-        <w:t xml:space="preserve">Designed a 3D printed emergency stopping system in </w:t>
-      </w:r>
-      <w:proofErr w:type="spellStart"/>
-      <w:r>
-        <w:t>OnShape</w:t>
-      </w:r>
-      <w:proofErr w:type="spellEnd"/>
-      <w:r>
-        <w:t>.</w:t>
+        <w:t>Designed a 3D printed emergency stopping system in OnShape.</w:t>
       </w:r>
     </w:p>
     <w:p>
@@ -632,7 +639,7 @@
         <w:ind w:left="426" w:hanging="284"/>
       </w:pPr>
       <w:r>
-        <w:t>Networked and learned from global leaders in many different areas.</w:t>
+        <w:t>Engineered an award-winning solution interfacing Canadians with their water consumption habits, including custom 3D printed pipe mounting.</w:t>
       </w:r>
     </w:p>
     <w:p>
@@ -645,16 +652,46 @@
         <w:ind w:left="426" w:hanging="284"/>
       </w:pPr>
       <w:r>
-        <w:t xml:space="preserve">Engineered an award-winning solution </w:t>
-      </w:r>
-      <w:r>
-        <w:t>interfacing Canadians with their water consumption habits</w:t>
-      </w:r>
-      <w:r>
-        <w:t>, including custom 3D printed pipe mounting</w:t>
+        <w:t xml:space="preserve">Networked and learned from global leaders in </w:t>
+      </w:r>
+      <w:commentRangeStart w:id="5"/>
+      <w:r>
+        <w:t xml:space="preserve">many </w:t>
+      </w:r>
+      <w:commentRangeEnd w:id="5"/>
+      <w:r>
+        <w:rPr>
+          <w:rStyle w:val="CommentReference"/>
+        </w:rPr>
+        <w:commentReference w:id="5"/>
+      </w:r>
+      <w:commentRangeStart w:id="6"/>
+      <w:r>
+        <w:t xml:space="preserve">different </w:t>
+      </w:r>
+      <w:r>
+        <w:t>area</w:t>
+      </w:r>
+      <w:commentRangeEnd w:id="6"/>
+      <w:r>
+        <w:rPr>
+          <w:rStyle w:val="CommentReference"/>
+        </w:rPr>
+        <w:commentReference w:id="6"/>
+      </w:r>
+      <w:r>
+        <w:t>s</w:t>
       </w:r>
       <w:r>
         <w:t>.</w:t>
+      </w:r>
+      <w:commentRangeStart w:id="7"/>
+      <w:commentRangeEnd w:id="7"/>
+      <w:r>
+        <w:rPr>
+          <w:rStyle w:val="CommentReference"/>
+        </w:rPr>
+        <w:commentReference w:id="7"/>
       </w:r>
     </w:p>
     <w:p>
@@ -711,13 +748,32 @@
         <w:t xml:space="preserve"> </w:t>
       </w:r>
       <w:r>
-        <w:t>grade average above 95%</w:t>
+        <w:t xml:space="preserve">grade average above </w:t>
+      </w:r>
+      <w:commentRangeStart w:id="8"/>
+      <w:commentRangeStart w:id="9"/>
+      <w:r>
+        <w:t>95%</w:t>
       </w:r>
       <w:r>
         <w:t>, with a 4.0 GPA</w:t>
       </w:r>
       <w:r>
         <w:t>.</w:t>
+      </w:r>
+      <w:commentRangeEnd w:id="8"/>
+      <w:r>
+        <w:rPr>
+          <w:rStyle w:val="CommentReference"/>
+        </w:rPr>
+        <w:commentReference w:id="8"/>
+      </w:r>
+      <w:commentRangeEnd w:id="9"/>
+      <w:r>
+        <w:rPr>
+          <w:rStyle w:val="CommentReference"/>
+        </w:rPr>
+        <w:commentReference w:id="9"/>
       </w:r>
     </w:p>
     <w:p>
@@ -767,7 +823,10 @@
     </w:p>
     <w:p>
       <w:r>
-        <w:t xml:space="preserve">Accepted into the </w:t>
+        <w:t>Partook in t</w:t>
+      </w:r>
+      <w:r>
+        <w:t xml:space="preserve">he </w:t>
       </w:r>
       <w:r>
         <w:t>4-year</w:t>
@@ -828,61 +887,59 @@
         <w:t xml:space="preserve"> (1 year)</w:t>
       </w:r>
       <w:r>
+        <w:t>, Onshape</w:t>
+      </w:r>
+      <w:r>
+        <w:t xml:space="preserve"> (1 year)</w:t>
+      </w:r>
+      <w:r>
+        <w:t xml:space="preserve">. </w:t>
+      </w:r>
+    </w:p>
+    <w:p>
+      <w:r>
+        <w:t xml:space="preserve">Have used these tools to create flexible mechanical models, </w:t>
+      </w:r>
+      <w:r>
+        <w:t>design machined parts, design 3D printed parts, and create technical drawings</w:t>
+      </w:r>
+      <w:r>
+        <w:t>/drafts</w:t>
+      </w:r>
+      <w:r>
+        <w:t>.</w:t>
+      </w:r>
+    </w:p>
+    <w:p>
+      <w:r>
+        <w:t>E</w:t>
+      </w:r>
+      <w:r>
+        <w:t>xperience</w:t>
+      </w:r>
+      <w:r>
+        <w:t xml:space="preserve"> designing and</w:t>
+      </w:r>
+      <w:r>
+        <w:t xml:space="preserve"> integrating hardware with software</w:t>
+      </w:r>
+      <w:r>
         <w:t xml:space="preserve">, </w:t>
       </w:r>
-      <w:proofErr w:type="spellStart"/>
-      <w:r>
-        <w:t>Onshape</w:t>
-      </w:r>
-      <w:proofErr w:type="spellEnd"/>
-      <w:r>
-        <w:t xml:space="preserve"> (1 year)</w:t>
-      </w:r>
-      <w:r>
-        <w:t xml:space="preserve">. </w:t>
-      </w:r>
-    </w:p>
-    <w:p>
-      <w:r>
-        <w:t xml:space="preserve">Have used these tools to create flexible mechanical models, </w:t>
-      </w:r>
-      <w:r>
-        <w:t>design machined parts, design 3D printed parts, and create technical drawings</w:t>
-      </w:r>
-      <w:r>
-        <w:t>/drafts</w:t>
+      <w:r>
+        <w:t xml:space="preserve">using </w:t>
+      </w:r>
+      <w:r>
+        <w:t>Arduino an</w:t>
+      </w:r>
+      <w:r>
+        <w:t>d simple electronics</w:t>
       </w:r>
       <w:r>
         <w:t>.</w:t>
       </w:r>
     </w:p>
     <w:p>
-      <w:r>
-        <w:t>Plenty of experience</w:t>
-      </w:r>
-      <w:r>
-        <w:t xml:space="preserve"> designing and</w:t>
-      </w:r>
-      <w:r>
-        <w:t xml:space="preserve"> integrating hardware with software</w:t>
-      </w:r>
-      <w:r>
-        <w:t xml:space="preserve">, </w:t>
-      </w:r>
-      <w:r>
-        <w:t xml:space="preserve">using </w:t>
-      </w:r>
-      <w:r>
-        <w:t>Arduino an</w:t>
-      </w:r>
-      <w:r>
-        <w:t>d simple electronics</w:t>
-      </w:r>
-      <w:r>
-        <w:t>.</w:t>
-      </w:r>
-    </w:p>
-    <w:p>
       <w:pPr>
         <w:pStyle w:val="Heading2"/>
       </w:pPr>
@@ -892,7 +949,7 @@
     </w:p>
     <w:p>
       <w:r>
-        <w:t>Plenty of experience</w:t>
+        <w:t>Proficient</w:t>
       </w:r>
       <w:r>
         <w:t xml:space="preserve"> with</w:t>
@@ -921,26 +978,13 @@
       <w:pPr>
         <w:pStyle w:val="Heading2"/>
       </w:pPr>
-      <w:proofErr w:type="spellStart"/>
-      <w:r>
-        <w:t>JamHacksV</w:t>
-      </w:r>
-      <w:proofErr w:type="spellEnd"/>
-      <w:r>
-        <w:t xml:space="preserve"> Winner</w:t>
-      </w:r>
-    </w:p>
-    <w:p>
-      <w:r>
-        <w:t xml:space="preserve">Won first place in the </w:t>
-      </w:r>
-      <w:proofErr w:type="spellStart"/>
-      <w:r>
-        <w:t>JamHacksV</w:t>
-      </w:r>
-      <w:proofErr w:type="spellEnd"/>
-      <w:r>
-        <w:t xml:space="preserve"> hackathon, where I designed and built </w:t>
+      <w:r>
+        <w:t>JamHacksV Winner</w:t>
+      </w:r>
+    </w:p>
+    <w:p>
+      <w:r>
+        <w:t xml:space="preserve">Won first place in the JamHacksV hackathon, where I designed and built </w:t>
       </w:r>
       <w:r>
         <w:t>a</w:t>
@@ -1086,7 +1130,7 @@
                     </pic:cNvPicPr>
                   </pic:nvPicPr>
                   <pic:blipFill>
-                    <a:blip r:embed="rId8" cstate="print">
+                    <a:blip r:embed="rId12" cstate="print">
                       <a:extLst>
                         <a:ext uri="{28A0092B-C50C-407E-A947-70E740481C1C}">
                           <a14:useLocalDpi xmlns:a14="http://schemas.microsoft.com/office/drawing/2010/main" val="0"/>
@@ -1135,35 +1179,27 @@
         <w:t>and built in 48 hours, for the</w:t>
       </w:r>
       <w:r>
+        <w:t xml:space="preserve"> JamHacksV Hackathon, </w:t>
+      </w:r>
+      <w:r>
+        <w:t>with the functionality to feed a cat.</w:t>
+      </w:r>
+      <w:r>
         <w:t xml:space="preserve"> </w:t>
       </w:r>
-      <w:proofErr w:type="spellStart"/>
-      <w:r>
-        <w:t>JamHacksV</w:t>
-      </w:r>
-      <w:proofErr w:type="spellEnd"/>
-      <w:r>
-        <w:t xml:space="preserve"> Hackathon, </w:t>
-      </w:r>
-      <w:r>
-        <w:t>with the functionality to feed a cat.</w:t>
+      <w:r>
+        <w:t xml:space="preserve">The robot uses an </w:t>
+      </w:r>
+      <w:r>
+        <w:t>offboard camera</w:t>
+      </w:r>
+      <w:r>
+        <w:t xml:space="preserve"> to</w:t>
       </w:r>
       <w:r>
         <w:t xml:space="preserve"> </w:t>
       </w:r>
       <w:r>
-        <w:t xml:space="preserve">The robot uses an </w:t>
-      </w:r>
-      <w:r>
-        <w:t>offboard camera</w:t>
-      </w:r>
-      <w:r>
-        <w:t xml:space="preserve"> to</w:t>
-      </w:r>
-      <w:r>
-        <w:t xml:space="preserve"> </w:t>
-      </w:r>
-      <w:r>
         <w:t xml:space="preserve">recognize when a cat has approached the robot, with </w:t>
       </w:r>
       <w:r>
@@ -1242,7 +1278,7 @@
       <w:r>
         <w:t xml:space="preserve">For more information: </w:t>
       </w:r>
-      <w:hyperlink r:id="rId9" w:history="1">
+      <w:hyperlink r:id="rId13" w:history="1">
         <w:r>
           <w:t>https://owenmoogk.github.io/projects/cat-feed</w:t>
         </w:r>
@@ -1275,7 +1311,7 @@
           <w:noProof/>
         </w:rPr>
         <w:drawing>
-          <wp:anchor distT="0" distB="0" distL="114300" distR="114300" simplePos="0" relativeHeight="251659264" behindDoc="0" locked="0" layoutInCell="1" allowOverlap="1" wp14:anchorId="5180B46C" wp14:editId="336A1FB0">
+          <wp:anchor distT="0" distB="0" distL="114300" distR="114300" simplePos="0" relativeHeight="251658241" behindDoc="0" locked="0" layoutInCell="1" allowOverlap="1" wp14:anchorId="5180B46C" wp14:editId="336A1FB0">
             <wp:simplePos x="0" y="0"/>
             <wp:positionH relativeFrom="column">
               <wp:posOffset>4568190</wp:posOffset>
@@ -1300,7 +1336,7 @@
                     </pic:cNvPicPr>
                   </pic:nvPicPr>
                   <pic:blipFill>
-                    <a:blip r:embed="rId10" cstate="print">
+                    <a:blip r:embed="rId14" cstate="print">
                       <a:extLst>
                         <a:ext uri="{28A0092B-C50C-407E-A947-70E740481C1C}">
                           <a14:useLocalDpi xmlns:a14="http://schemas.microsoft.com/office/drawing/2010/main" val="0"/>
@@ -1373,15 +1409,7 @@
         <w:t xml:space="preserve"> robot to compete in a challenge, and to design and fabricate the robot in 6 weeks. </w:t>
       </w:r>
       <w:r>
-        <w:t xml:space="preserve">On this team, I lead a </w:t>
-      </w:r>
-      <w:proofErr w:type="spellStart"/>
-      <w:r>
-        <w:t>subteam</w:t>
-      </w:r>
-      <w:proofErr w:type="spellEnd"/>
-      <w:r>
-        <w:t xml:space="preserve"> of students to design and build a subsystem that could maneuver </w:t>
+        <w:t xml:space="preserve">On this team, I lead a subteam of students to design and build a subsystem that could maneuver </w:t>
       </w:r>
       <w:r>
         <w:t xml:space="preserve">game pieces and </w:t>
@@ -1390,15 +1418,7 @@
         <w:t xml:space="preserve">interact with its surroundings. </w:t>
       </w:r>
       <w:r>
-        <w:t xml:space="preserve">With my </w:t>
-      </w:r>
-      <w:proofErr w:type="spellStart"/>
-      <w:r>
-        <w:t>subteam</w:t>
-      </w:r>
-      <w:proofErr w:type="spellEnd"/>
-      <w:r>
-        <w:t>, I</w:t>
+        <w:t>With my subteam, I</w:t>
       </w:r>
       <w:r>
         <w:t xml:space="preserve"> developed</w:t>
@@ -1413,26 +1433,10 @@
         <w:t xml:space="preserve"> and assemblies, </w:t>
       </w:r>
       <w:r>
-        <w:t xml:space="preserve">fabricated </w:t>
-      </w:r>
-      <w:proofErr w:type="gramStart"/>
-      <w:r>
-        <w:t>aluminum</w:t>
-      </w:r>
-      <w:proofErr w:type="gramEnd"/>
-      <w:r>
-        <w:t xml:space="preserve"> and steel parts</w:t>
-      </w:r>
-      <w:r>
-        <w:t xml:space="preserve">, and assembled the subsystem. I led this </w:t>
-      </w:r>
-      <w:proofErr w:type="spellStart"/>
-      <w:r>
-        <w:t>subteam</w:t>
-      </w:r>
-      <w:proofErr w:type="spellEnd"/>
-      <w:r>
-        <w:t xml:space="preserve"> of 8 people, using teamwork and collaboration skills to coordinate progress and solve problems along the way. In addition, I also worked on the team as a sponsorship lead, using networking and interpersonal skills to </w:t>
+        <w:t>fabricated aluminum and steel parts</w:t>
+      </w:r>
+      <w:r>
+        <w:t xml:space="preserve">, and assembled the subsystem. I led this subteam of 8 people, using teamwork and collaboration skills to coordinate progress and solve problems along the way. In addition, I also worked on the team as a sponsorship lead, using networking and interpersonal skills to </w:t>
       </w:r>
       <w:r>
         <w:t>attract and retain sponsors and funding for the team.</w:t>
@@ -1456,7 +1460,7 @@
       <w:r>
         <w:t xml:space="preserve">information: </w:t>
       </w:r>
-      <w:hyperlink r:id="rId11" w:history="1">
+      <w:hyperlink r:id="rId15" w:history="1">
         <w:r>
           <w:t>https://owenmoogk.github.io/projects/2702-2020</w:t>
         </w:r>
@@ -1542,7 +1546,7 @@
       <w:r>
         <w:t xml:space="preserve">Find it at: </w:t>
       </w:r>
-      <w:hyperlink r:id="rId12" w:history="1">
+      <w:hyperlink r:id="rId16" w:history="1">
         <w:r>
           <w:rPr>
             <w:rStyle w:val="Hyperlink"/>
@@ -1561,6 +1565,204 @@
     </w:sectPr>
   </w:body>
 </w:document>
+</file>
+
+<file path=word/comments.xml><?xml version="1.0" encoding="utf-8"?>
+<w:comments xmlns:wpc="http://schemas.microsoft.com/office/word/2010/wordprocessingCanvas" xmlns:cx="http://schemas.microsoft.com/office/drawing/2014/chartex" xmlns:cx1="http://schemas.microsoft.com/office/drawing/2015/9/8/chartex" xmlns:cx2="http://schemas.microsoft.com/office/drawing/2015/10/21/chartex" xmlns:cx3="http://schemas.microsoft.com/office/drawing/2016/5/9/chartex" xmlns:cx4="http://schemas.microsoft.com/office/drawing/2016/5/10/chartex" xmlns:cx5="http://schemas.microsoft.com/office/drawing/2016/5/11/chartex" xmlns:cx6="http://schemas.microsoft.com/office/drawing/2016/5/12/chartex" xmlns:cx7="http://schemas.microsoft.com/office/drawing/2016/5/13/chartex" xmlns:cx8="http://schemas.microsoft.com/office/drawing/2016/5/14/chartex" xmlns:mc="http://schemas.openxmlformats.org/markup-compatibility/2006" xmlns:aink="http://schemas.microsoft.com/office/drawing/2016/ink" xmlns:am3d="http://schemas.microsoft.com/office/drawing/2017/model3d" xmlns:o="urn:schemas-microsoft-com:office:office" xmlns:oel="http://schemas.microsoft.com/office/2019/extlst" xmlns:r="http://schemas.openxmlformats.org/officeDocument/2006/relationships" xmlns:m="http://schemas.openxmlformats.org/officeDocument/2006/math" xmlns:v="urn:schemas-microsoft-com:vml" xmlns:wp14="http://schemas.microsoft.com/office/word/2010/wordprocessingDrawing" xmlns:wp="http://schemas.openxmlformats.org/drawingml/2006/wordprocessingDrawing" xmlns:w10="urn:schemas-microsoft-com:office:word" xmlns:w="http://schemas.openxmlformats.org/wordprocessingml/2006/main" xmlns:w14="http://schemas.microsoft.com/office/word/2010/wordml" xmlns:w15="http://schemas.microsoft.com/office/word/2012/wordml" xmlns:w16cex="http://schemas.microsoft.com/office/word/2018/wordml/cex" xmlns:w16cid="http://schemas.microsoft.com/office/word/2016/wordml/cid" xmlns:w16="http://schemas.microsoft.com/office/word/2018/wordml" xmlns:w16sdtdh="http://schemas.microsoft.com/office/word/2020/wordml/sdtdatahash" xmlns:w16se="http://schemas.microsoft.com/office/word/2015/wordml/symex" xmlns:wpg="http://schemas.microsoft.com/office/word/2010/wordprocessingGroup" xmlns:wpi="http://schemas.microsoft.com/office/word/2010/wordprocessingInk" xmlns:wne="http://schemas.microsoft.com/office/word/2006/wordml" xmlns:wps="http://schemas.microsoft.com/office/word/2010/wordprocessingShape" mc:Ignorable="w14 w15 w16se w16cid w16 w16cex w16sdtdh wp14">
+  <w:comment w:id="0" w:author="Owen Moogk" w:date="2023-01-11T14:33:00Z" w:initials="OM">
+    <w:p>
+      <w:pPr>
+        <w:pStyle w:val="CommentText"/>
+      </w:pPr>
+      <w:r>
+        <w:rPr>
+          <w:rStyle w:val="CommentReference"/>
+        </w:rPr>
+        <w:annotationRef/>
+      </w:r>
+      <w:r>
+        <w:t>Change font</w:t>
+      </w:r>
+    </w:p>
+  </w:comment>
+  <w:comment w:id="1" w:author="Guest User" w:date="2023-01-11T14:11:00Z" w:initials="GU">
+    <w:p>
+      <w:r>
+        <w:t>i would suggest sticking to present tenseonly</w:t>
+      </w:r>
+      <w:r>
+        <w:annotationRef/>
+      </w:r>
+    </w:p>
+  </w:comment>
+  <w:comment w:id="2" w:author="Guest User" w:date="2023-01-11T14:11:00Z" w:initials="GU">
+    <w:p>
+      <w:r>
+        <w:t>Preset tense only*</w:t>
+      </w:r>
+      <w:r>
+        <w:annotationRef/>
+      </w:r>
+    </w:p>
+  </w:comment>
+  <w:comment w:id="3" w:author="Guest User" w:date="2023-01-11T14:12:00Z" w:initials="GU">
+    <w:p>
+      <w:pPr>
+        <w:pStyle w:val="CommentText"/>
+      </w:pPr>
+      <w:r>
+        <w:t>I don't understand what self-designed means</w:t>
+      </w:r>
+      <w:r>
+        <w:rPr>
+          <w:rStyle w:val="CommentReference"/>
+        </w:rPr>
+        <w:annotationRef/>
+      </w:r>
+    </w:p>
+  </w:comment>
+  <w:comment w:id="4" w:author="Guest User" w:date="2023-01-11T14:13:00Z" w:initials="GU">
+    <w:p>
+      <w:pPr>
+        <w:pStyle w:val="CommentText"/>
+      </w:pPr>
+      <w:r>
+        <w:t xml:space="preserve">sponsorships </w:t>
+      </w:r>
+      <w:r>
+        <w:rPr>
+          <w:rStyle w:val="CommentReference"/>
+        </w:rPr>
+        <w:annotationRef/>
+      </w:r>
+    </w:p>
+  </w:comment>
+  <w:comment w:id="5" w:author="Guest User" w:date="2023-01-11T14:14:00Z" w:initials="GU">
+    <w:p>
+      <w:pPr>
+        <w:pStyle w:val="CommentText"/>
+      </w:pPr>
+      <w:r>
+        <w:t>bad word</w:t>
+      </w:r>
+      <w:r>
+        <w:rPr>
+          <w:rStyle w:val="CommentReference"/>
+        </w:rPr>
+        <w:annotationRef/>
+      </w:r>
+    </w:p>
+  </w:comment>
+  <w:comment w:id="6" w:author="Guest User" w:date="2023-01-11T14:14:00Z" w:initials="GU">
+    <w:p>
+      <w:pPr>
+        <w:pStyle w:val="CommentText"/>
+      </w:pPr>
+      <w:r>
+        <w:t xml:space="preserve">too vague </w:t>
+      </w:r>
+      <w:r>
+        <w:rPr>
+          <w:rStyle w:val="CommentReference"/>
+        </w:rPr>
+        <w:annotationRef/>
+      </w:r>
+    </w:p>
+  </w:comment>
+  <w:comment w:id="7" w:author="Guest User" w:date="2023-01-11T14:15:00Z" w:initials="GU">
+    <w:p>
+      <w:pPr>
+        <w:pStyle w:val="CommentText"/>
+      </w:pPr>
+      <w:r>
+        <w:t>should be the first point in this section</w:t>
+      </w:r>
+      <w:r>
+        <w:rPr>
+          <w:rStyle w:val="CommentReference"/>
+        </w:rPr>
+        <w:annotationRef/>
+      </w:r>
+    </w:p>
+  </w:comment>
+  <w:comment w:id="8" w:author="Guest User" w:date="2023-01-11T14:15:00Z" w:initials="GU">
+    <w:p>
+      <w:pPr>
+        <w:pStyle w:val="CommentText"/>
+      </w:pPr>
+      <w:r>
+        <w:t>bruh it ain't farr</w:t>
+      </w:r>
+      <w:r>
+        <w:rPr>
+          <w:rStyle w:val="CommentReference"/>
+        </w:rPr>
+        <w:annotationRef/>
+      </w:r>
+    </w:p>
+  </w:comment>
+  <w:comment w:id="9" w:author="Guest User" w:date="2023-01-11T14:15:00Z" w:initials="GU">
+    <w:p>
+      <w:pPr>
+        <w:pStyle w:val="CommentText"/>
+      </w:pPr>
+      <w:r>
+        <w:t>fair*</w:t>
+      </w:r>
+      <w:r>
+        <w:rPr>
+          <w:rStyle w:val="CommentReference"/>
+        </w:rPr>
+        <w:annotationRef/>
+      </w:r>
+    </w:p>
+  </w:comment>
+</w:comments>
+</file>
+
+<file path=word/commentsExtended.xml><?xml version="1.0" encoding="utf-8"?>
+<w15:commentsEx xmlns:wpc="http://schemas.microsoft.com/office/word/2010/wordprocessingCanvas" xmlns:cx="http://schemas.microsoft.com/office/drawing/2014/chartex" xmlns:cx1="http://schemas.microsoft.com/office/drawing/2015/9/8/chartex" xmlns:cx2="http://schemas.microsoft.com/office/drawing/2015/10/21/chartex" xmlns:cx3="http://schemas.microsoft.com/office/drawing/2016/5/9/chartex" xmlns:cx4="http://schemas.microsoft.com/office/drawing/2016/5/10/chartex" xmlns:cx5="http://schemas.microsoft.com/office/drawing/2016/5/11/chartex" xmlns:cx6="http://schemas.microsoft.com/office/drawing/2016/5/12/chartex" xmlns:cx7="http://schemas.microsoft.com/office/drawing/2016/5/13/chartex" xmlns:cx8="http://schemas.microsoft.com/office/drawing/2016/5/14/chartex" xmlns:mc="http://schemas.openxmlformats.org/markup-compatibility/2006" xmlns:aink="http://schemas.microsoft.com/office/drawing/2016/ink" xmlns:am3d="http://schemas.microsoft.com/office/drawing/2017/model3d" xmlns:o="urn:schemas-microsoft-com:office:office" xmlns:oel="http://schemas.microsoft.com/office/2019/extlst" xmlns:r="http://schemas.openxmlformats.org/officeDocument/2006/relationships" xmlns:m="http://schemas.openxmlformats.org/officeDocument/2006/math" xmlns:v="urn:schemas-microsoft-com:vml" xmlns:wp14="http://schemas.microsoft.com/office/word/2010/wordprocessingDrawing" xmlns:wp="http://schemas.openxmlformats.org/drawingml/2006/wordprocessingDrawing" xmlns:w10="urn:schemas-microsoft-com:office:word" xmlns:w="http://schemas.openxmlformats.org/wordprocessingml/2006/main" xmlns:w14="http://schemas.microsoft.com/office/word/2010/wordml" xmlns:w15="http://schemas.microsoft.com/office/word/2012/wordml" xmlns:w16cex="http://schemas.microsoft.com/office/word/2018/wordml/cex" xmlns:w16cid="http://schemas.microsoft.com/office/word/2016/wordml/cid" xmlns:w16="http://schemas.microsoft.com/office/word/2018/wordml" xmlns:w16sdtdh="http://schemas.microsoft.com/office/word/2020/wordml/sdtdatahash" xmlns:w16se="http://schemas.microsoft.com/office/word/2015/wordml/symex" xmlns:wpg="http://schemas.microsoft.com/office/word/2010/wordprocessingGroup" xmlns:wpi="http://schemas.microsoft.com/office/word/2010/wordprocessingInk" xmlns:wne="http://schemas.microsoft.com/office/word/2006/wordml" xmlns:wps="http://schemas.microsoft.com/office/word/2010/wordprocessingShape" mc:Ignorable="w14 w15 w16se w16cid w16 w16cex w16sdtdh wp14">
+  <w15:commentEx w15:paraId="652BB85E" w15:done="0"/>
+  <w15:commentEx w15:paraId="64970D2C" w15:done="1"/>
+  <w15:commentEx w15:paraId="0D0D4FE0" w15:paraIdParent="64970D2C" w15:done="1"/>
+  <w15:commentEx w15:paraId="10FEDCF7" w15:done="1"/>
+  <w15:commentEx w15:paraId="32E87AA0" w15:done="1"/>
+  <w15:commentEx w15:paraId="74BA01E6" w15:done="0"/>
+  <w15:commentEx w15:paraId="70EA8A71" w15:done="0"/>
+  <w15:commentEx w15:paraId="730D7BD0" w15:done="1"/>
+  <w15:commentEx w15:paraId="27BBB7FA" w15:done="1"/>
+  <w15:commentEx w15:paraId="2B3B2963" w15:paraIdParent="27BBB7FA" w15:done="1"/>
+</w15:commentsEx>
+</file>
+
+<file path=word/commentsExtensible.xml><?xml version="1.0" encoding="utf-8"?>
+<w16cex:commentsExtensible xmlns:wpc="http://schemas.microsoft.com/office/word/2010/wordprocessingCanvas" xmlns:cx="http://schemas.microsoft.com/office/drawing/2014/chartex" xmlns:cx1="http://schemas.microsoft.com/office/drawing/2015/9/8/chartex" xmlns:cx2="http://schemas.microsoft.com/office/drawing/2015/10/21/chartex" xmlns:cx3="http://schemas.microsoft.com/office/drawing/2016/5/9/chartex" xmlns:cx4="http://schemas.microsoft.com/office/drawing/2016/5/10/chartex" xmlns:cx5="http://schemas.microsoft.com/office/drawing/2016/5/11/chartex" xmlns:cx6="http://schemas.microsoft.com/office/drawing/2016/5/12/chartex" xmlns:cx7="http://schemas.microsoft.com/office/drawing/2016/5/13/chartex" xmlns:cx8="http://schemas.microsoft.com/office/drawing/2016/5/14/chartex" xmlns:mc="http://schemas.openxmlformats.org/markup-compatibility/2006" xmlns:aink="http://schemas.microsoft.com/office/drawing/2016/ink" xmlns:am3d="http://schemas.microsoft.com/office/drawing/2017/model3d" xmlns:o="urn:schemas-microsoft-com:office:office" xmlns:oel="http://schemas.microsoft.com/office/2019/extlst" xmlns:r="http://schemas.openxmlformats.org/officeDocument/2006/relationships" xmlns:m="http://schemas.openxmlformats.org/officeDocument/2006/math" xmlns:v="urn:schemas-microsoft-com:vml" xmlns:wp14="http://schemas.microsoft.com/office/word/2010/wordprocessingDrawing" xmlns:wp="http://schemas.openxmlformats.org/drawingml/2006/wordprocessingDrawing" xmlns:w10="urn:schemas-microsoft-com:office:word" xmlns:w="http://schemas.openxmlformats.org/wordprocessingml/2006/main" xmlns:w14="http://schemas.microsoft.com/office/word/2010/wordml" xmlns:w15="http://schemas.microsoft.com/office/word/2012/wordml" xmlns:w16cex="http://schemas.microsoft.com/office/word/2018/wordml/cex" xmlns:w16cid="http://schemas.microsoft.com/office/word/2016/wordml/cid" xmlns:w16="http://schemas.microsoft.com/office/word/2018/wordml" xmlns:w16sdtdh="http://schemas.microsoft.com/office/word/2020/wordml/sdtdatahash" xmlns:w16se="http://schemas.microsoft.com/office/word/2015/wordml/symex" xmlns:wpg="http://schemas.microsoft.com/office/word/2010/wordprocessingGroup" xmlns:wpi="http://schemas.microsoft.com/office/word/2010/wordprocessingInk" xmlns:wne="http://schemas.microsoft.com/office/word/2006/wordml" xmlns:wps="http://schemas.microsoft.com/office/word/2010/wordprocessingShape" mc:Ignorable="w14 w15 w16se w16cid w16 w16cex w16sdtdh wp14">
+  <w16cex:commentExtensible w16cex:durableId="27694722" w16cex:dateUtc="2023-01-11T19:33:00Z"/>
+  <w16cex:commentExtensible w16cex:durableId="31F16191" w16cex:dateUtc="2023-01-11T19:11:00Z"/>
+  <w16cex:commentExtensible w16cex:durableId="76461C2F" w16cex:dateUtc="2023-01-11T19:11:00Z"/>
+  <w16cex:commentExtensible w16cex:durableId="192E89E9" w16cex:dateUtc="2023-01-11T19:12:00Z"/>
+  <w16cex:commentExtensible w16cex:durableId="23E8AD28" w16cex:dateUtc="2023-01-11T19:13:00Z"/>
+  <w16cex:commentExtensible w16cex:durableId="2728C3F7" w16cex:dateUtc="2023-01-11T19:14:00Z"/>
+  <w16cex:commentExtensible w16cex:durableId="412436AE" w16cex:dateUtc="2023-01-11T19:14:00Z"/>
+  <w16cex:commentExtensible w16cex:durableId="7CEFC962" w16cex:dateUtc="2023-01-11T19:15:00Z"/>
+  <w16cex:commentExtensible w16cex:durableId="0FB38621" w16cex:dateUtc="2023-01-11T19:15:00Z"/>
+  <w16cex:commentExtensible w16cex:durableId="5B93D14A" w16cex:dateUtc="2023-01-11T19:15:00Z"/>
+</w16cex:commentsExtensible>
+</file>
+
+<file path=word/commentsIds.xml><?xml version="1.0" encoding="utf-8"?>
+<w16cid:commentsIds xmlns:wpc="http://schemas.microsoft.com/office/word/2010/wordprocessingCanvas" xmlns:cx="http://schemas.microsoft.com/office/drawing/2014/chartex" xmlns:cx1="http://schemas.microsoft.com/office/drawing/2015/9/8/chartex" xmlns:cx2="http://schemas.microsoft.com/office/drawing/2015/10/21/chartex" xmlns:cx3="http://schemas.microsoft.com/office/drawing/2016/5/9/chartex" xmlns:cx4="http://schemas.microsoft.com/office/drawing/2016/5/10/chartex" xmlns:cx5="http://schemas.microsoft.com/office/drawing/2016/5/11/chartex" xmlns:cx6="http://schemas.microsoft.com/office/drawing/2016/5/12/chartex" xmlns:cx7="http://schemas.microsoft.com/office/drawing/2016/5/13/chartex" xmlns:cx8="http://schemas.microsoft.com/office/drawing/2016/5/14/chartex" xmlns:mc="http://schemas.openxmlformats.org/markup-compatibility/2006" xmlns:aink="http://schemas.microsoft.com/office/drawing/2016/ink" xmlns:am3d="http://schemas.microsoft.com/office/drawing/2017/model3d" xmlns:o="urn:schemas-microsoft-com:office:office" xmlns:oel="http://schemas.microsoft.com/office/2019/extlst" xmlns:r="http://schemas.openxmlformats.org/officeDocument/2006/relationships" xmlns:m="http://schemas.openxmlformats.org/officeDocument/2006/math" xmlns:v="urn:schemas-microsoft-com:vml" xmlns:wp14="http://schemas.microsoft.com/office/word/2010/wordprocessingDrawing" xmlns:wp="http://schemas.openxmlformats.org/drawingml/2006/wordprocessingDrawing" xmlns:w10="urn:schemas-microsoft-com:office:word" xmlns:w="http://schemas.openxmlformats.org/wordprocessingml/2006/main" xmlns:w14="http://schemas.microsoft.com/office/word/2010/wordml" xmlns:w15="http://schemas.microsoft.com/office/word/2012/wordml" xmlns:w16cex="http://schemas.microsoft.com/office/word/2018/wordml/cex" xmlns:w16cid="http://schemas.microsoft.com/office/word/2016/wordml/cid" xmlns:w16="http://schemas.microsoft.com/office/word/2018/wordml" xmlns:w16sdtdh="http://schemas.microsoft.com/office/word/2020/wordml/sdtdatahash" xmlns:w16se="http://schemas.microsoft.com/office/word/2015/wordml/symex" xmlns:wpg="http://schemas.microsoft.com/office/word/2010/wordprocessingGroup" xmlns:wpi="http://schemas.microsoft.com/office/word/2010/wordprocessingInk" xmlns:wne="http://schemas.microsoft.com/office/word/2006/wordml" xmlns:wps="http://schemas.microsoft.com/office/word/2010/wordprocessingShape" mc:Ignorable="w14 w15 w16se w16cid w16 w16cex w16sdtdh wp14">
+  <w16cid:commentId w16cid:paraId="652BB85E" w16cid:durableId="27694722"/>
+  <w16cid:commentId w16cid:paraId="64970D2C" w16cid:durableId="31F16191"/>
+  <w16cid:commentId w16cid:paraId="0D0D4FE0" w16cid:durableId="76461C2F"/>
+  <w16cid:commentId w16cid:paraId="10FEDCF7" w16cid:durableId="192E89E9"/>
+  <w16cid:commentId w16cid:paraId="32E87AA0" w16cid:durableId="23E8AD28"/>
+  <w16cid:commentId w16cid:paraId="74BA01E6" w16cid:durableId="2728C3F7"/>
+  <w16cid:commentId w16cid:paraId="70EA8A71" w16cid:durableId="412436AE"/>
+  <w16cid:commentId w16cid:paraId="730D7BD0" w16cid:durableId="7CEFC962"/>
+  <w16cid:commentId w16cid:paraId="27BBB7FA" w16cid:durableId="0FB38621"/>
+  <w16cid:commentId w16cid:paraId="2B3B2963" w16cid:durableId="5B93D14A"/>
+</w16cid:commentsIds>
 </file>
 
 <file path=word/numbering.xml><?xml version="1.0" encoding="utf-8"?>
@@ -2262,6 +2464,14 @@
     <w:abstractNumId w:val="3"/>
   </w:num>
 </w:numbering>
+</file>
+
+<file path=word/people.xml><?xml version="1.0" encoding="utf-8"?>
+<w15:people xmlns:wpc="http://schemas.microsoft.com/office/word/2010/wordprocessingCanvas" xmlns:cx="http://schemas.microsoft.com/office/drawing/2014/chartex" xmlns:cx1="http://schemas.microsoft.com/office/drawing/2015/9/8/chartex" xmlns:cx2="http://schemas.microsoft.com/office/drawing/2015/10/21/chartex" xmlns:cx3="http://schemas.microsoft.com/office/drawing/2016/5/9/chartex" xmlns:cx4="http://schemas.microsoft.com/office/drawing/2016/5/10/chartex" xmlns:cx5="http://schemas.microsoft.com/office/drawing/2016/5/11/chartex" xmlns:cx6="http://schemas.microsoft.com/office/drawing/2016/5/12/chartex" xmlns:cx7="http://schemas.microsoft.com/office/drawing/2016/5/13/chartex" xmlns:cx8="http://schemas.microsoft.com/office/drawing/2016/5/14/chartex" xmlns:mc="http://schemas.openxmlformats.org/markup-compatibility/2006" xmlns:aink="http://schemas.microsoft.com/office/drawing/2016/ink" xmlns:am3d="http://schemas.microsoft.com/office/drawing/2017/model3d" xmlns:o="urn:schemas-microsoft-com:office:office" xmlns:oel="http://schemas.microsoft.com/office/2019/extlst" xmlns:r="http://schemas.openxmlformats.org/officeDocument/2006/relationships" xmlns:m="http://schemas.openxmlformats.org/officeDocument/2006/math" xmlns:v="urn:schemas-microsoft-com:vml" xmlns:wp14="http://schemas.microsoft.com/office/word/2010/wordprocessingDrawing" xmlns:wp="http://schemas.openxmlformats.org/drawingml/2006/wordprocessingDrawing" xmlns:w10="urn:schemas-microsoft-com:office:word" xmlns:w="http://schemas.openxmlformats.org/wordprocessingml/2006/main" xmlns:w14="http://schemas.microsoft.com/office/word/2010/wordml" xmlns:w15="http://schemas.microsoft.com/office/word/2012/wordml" xmlns:w16cex="http://schemas.microsoft.com/office/word/2018/wordml/cex" xmlns:w16cid="http://schemas.microsoft.com/office/word/2016/wordml/cid" xmlns:w16="http://schemas.microsoft.com/office/word/2018/wordml" xmlns:w16sdtdh="http://schemas.microsoft.com/office/word/2020/wordml/sdtdatahash" xmlns:w16se="http://schemas.microsoft.com/office/word/2015/wordml/symex" xmlns:wpg="http://schemas.microsoft.com/office/word/2010/wordprocessingGroup" xmlns:wpi="http://schemas.microsoft.com/office/word/2010/wordprocessingInk" xmlns:wne="http://schemas.microsoft.com/office/word/2006/wordml" xmlns:wps="http://schemas.microsoft.com/office/word/2010/wordprocessingShape" mc:Ignorable="w14 w15 w16se w16cid w16 w16cex w16sdtdh wp14">
+  <w15:person w15:author="Owen Moogk">
+    <w15:presenceInfo w15:providerId="Windows Live" w15:userId="8d5aa9d9341f199a"/>
+  </w15:person>
+</w15:people>
 </file>
 
 <file path=word/styles.xml><?xml version="1.0" encoding="utf-8"?>
@@ -2938,6 +3148,71 @@
       <w:u w:val="single"/>
     </w:rPr>
   </w:style>
+  <w:style w:type="paragraph" w:styleId="CommentText">
+    <w:name w:val="annotation text"/>
+    <w:basedOn w:val="Normal"/>
+    <w:link w:val="CommentTextChar"/>
+    <w:uiPriority w:val="99"/>
+    <w:unhideWhenUsed/>
+    <w:rsid w:val="008964CC"/>
+    <w:pPr>
+      <w:spacing w:line="240" w:lineRule="auto"/>
+    </w:pPr>
+    <w:rPr>
+      <w:szCs w:val="20"/>
+    </w:rPr>
+  </w:style>
+  <w:style w:type="character" w:customStyle="1" w:styleId="CommentTextChar">
+    <w:name w:val="Comment Text Char"/>
+    <w:basedOn w:val="DefaultParagraphFont"/>
+    <w:link w:val="CommentText"/>
+    <w:uiPriority w:val="99"/>
+    <w:rsid w:val="008964CC"/>
+    <w:rPr>
+      <w:sz w:val="20"/>
+      <w:szCs w:val="20"/>
+    </w:rPr>
+  </w:style>
+  <w:style w:type="character" w:styleId="CommentReference">
+    <w:name w:val="annotation reference"/>
+    <w:basedOn w:val="DefaultParagraphFont"/>
+    <w:uiPriority w:val="99"/>
+    <w:semiHidden/>
+    <w:unhideWhenUsed/>
+    <w:rsid w:val="008964CC"/>
+    <w:rPr>
+      <w:sz w:val="16"/>
+      <w:szCs w:val="16"/>
+    </w:rPr>
+  </w:style>
+  <w:style w:type="paragraph" w:styleId="CommentSubject">
+    <w:name w:val="annotation subject"/>
+    <w:basedOn w:val="CommentText"/>
+    <w:next w:val="CommentText"/>
+    <w:link w:val="CommentSubjectChar"/>
+    <w:uiPriority w:val="99"/>
+    <w:semiHidden/>
+    <w:unhideWhenUsed/>
+    <w:rsid w:val="00C1069E"/>
+    <w:rPr>
+      <w:b/>
+      <w:bCs/>
+    </w:rPr>
+  </w:style>
+  <w:style w:type="character" w:customStyle="1" w:styleId="CommentSubjectChar">
+    <w:name w:val="Comment Subject Char"/>
+    <w:basedOn w:val="CommentTextChar"/>
+    <w:link w:val="CommentSubject"/>
+    <w:uiPriority w:val="99"/>
+    <w:semiHidden/>
+    <w:rsid w:val="00C1069E"/>
+    <w:rPr>
+      <w:b/>
+      <w:bCs/>
+      <w:sz w:val="20"/>
+      <w:szCs w:val="20"/>
+    </w:rPr>
+  </w:style>
 </w:styles>
 </file>
 

--- a/resume/resume - hardware.docx
+++ b/resume/resume - hardware.docx
@@ -12,20 +12,8 @@
       <w:r>
         <w:t xml:space="preserve">OWEN </w:t>
       </w:r>
-      <w:commentRangeStart w:id="0"/>
       <w:r>
         <w:t>MOOGK</w:t>
-      </w:r>
-      <w:commentRangeEnd w:id="0"/>
-      <w:r>
-        <w:rPr>
-          <w:rStyle w:val="CommentReference"/>
-          <w:rFonts w:asciiTheme="minorHAnsi" w:eastAsiaTheme="minorHAnsi" w:hAnsiTheme="minorHAnsi" w:cstheme="minorBidi"/>
-          <w:b w:val="0"/>
-          <w:spacing w:val="0"/>
-          <w:kern w:val="0"/>
-        </w:rPr>
-        <w:commentReference w:id="0"/>
       </w:r>
     </w:p>
     <w:p>
@@ -68,7 +56,7 @@
           <w:color w:val="595959" w:themeColor="text1" w:themeTint="A6"/>
         </w:rPr>
       </w:pPr>
-      <w:hyperlink r:id="rId9" w:history="1">
+      <w:hyperlink r:id="rId5" w:history="1">
         <w:r>
           <w:rPr>
             <w:rStyle w:val="Hyperlink"/>
@@ -88,7 +76,7 @@
           <w:color w:val="595959" w:themeColor="text1" w:themeTint="A6"/>
         </w:rPr>
       </w:pPr>
-      <w:hyperlink r:id="rId10" w:history="1">
+      <w:hyperlink r:id="rId6" w:history="1">
         <w:r>
           <w:rPr>
             <w:rStyle w:val="Hyperlink"/>
@@ -107,7 +95,7 @@
           <w:color w:val="595959" w:themeColor="text1" w:themeTint="A6"/>
         </w:rPr>
       </w:pPr>
-      <w:hyperlink r:id="rId11" w:history="1">
+      <w:hyperlink r:id="rId7" w:history="1">
         <w:r>
           <w:rPr>
             <w:rStyle w:val="Hyperlink"/>
@@ -180,8 +168,6 @@
         </w:numPr>
         <w:ind w:left="426" w:hanging="284"/>
       </w:pPr>
-      <w:commentRangeStart w:id="1"/>
-      <w:commentRangeStart w:id="2"/>
       <w:r>
         <w:t>Working to design and build a powertrain system</w:t>
       </w:r>
@@ -189,8 +175,13 @@
         <w:t xml:space="preserve"> for a</w:t>
       </w:r>
       <w:r>
-        <w:t xml:space="preserve"> Formula racecar</w:t>
-      </w:r>
+        <w:t xml:space="preserve"> Formula </w:t>
+      </w:r>
+      <w:proofErr w:type="spellStart"/>
+      <w:r>
+        <w:t>racecar</w:t>
+      </w:r>
+      <w:proofErr w:type="spellEnd"/>
       <w:r>
         <w:t>.</w:t>
       </w:r>
@@ -247,14 +238,6 @@
       <w:r>
         <w:t xml:space="preserve"> parts using 3-axis milling machine and lathe.</w:t>
       </w:r>
-      <w:commentRangeEnd w:id="1"/>
-      <w:r>
-        <w:commentReference w:id="1"/>
-      </w:r>
-      <w:commentRangeEnd w:id="2"/>
-      <w:r>
-        <w:commentReference w:id="2"/>
-      </w:r>
     </w:p>
     <w:p>
       <w:pPr>
@@ -272,8 +255,13 @@
       <w:r>
         <w:t xml:space="preserve"> – </w:t>
       </w:r>
-      <w:r>
-        <w:t>Subteam Lead</w:t>
+      <w:proofErr w:type="spellStart"/>
+      <w:r>
+        <w:t>Subteam</w:t>
+      </w:r>
+      <w:proofErr w:type="spellEnd"/>
+      <w:r>
+        <w:t xml:space="preserve"> Lead</w:t>
       </w:r>
       <w:r>
         <w:tab/>
@@ -295,7 +283,15 @@
         <w:ind w:left="426" w:hanging="284"/>
       </w:pPr>
       <w:r>
-        <w:t xml:space="preserve">Led a subteam of students using </w:t>
+        <w:t xml:space="preserve">Led a </w:t>
+      </w:r>
+      <w:proofErr w:type="spellStart"/>
+      <w:r>
+        <w:t>subteam</w:t>
+      </w:r>
+      <w:proofErr w:type="spellEnd"/>
+      <w:r>
+        <w:t xml:space="preserve"> of students using </w:t>
       </w:r>
       <w:r>
         <w:t>project management and teamwork skills to</w:t>
@@ -362,14 +358,6 @@
       <w:r>
         <w:t>complex parts and assembled</w:t>
       </w:r>
-      <w:commentRangeStart w:id="3"/>
-      <w:commentRangeEnd w:id="3"/>
-      <w:r>
-        <w:rPr>
-          <w:rStyle w:val="CommentReference"/>
-        </w:rPr>
-        <w:commentReference w:id="3"/>
-      </w:r>
       <w:r>
         <w:t xml:space="preserve"> robotic systems</w:t>
       </w:r>
@@ -393,21 +381,7 @@
         <w:t xml:space="preserve">, using </w:t>
       </w:r>
       <w:r>
-        <w:t xml:space="preserve">networking and interpersonal skills to attract and retain </w:t>
-      </w:r>
-      <w:commentRangeStart w:id="4"/>
-      <w:r>
-        <w:t xml:space="preserve">sponsorship </w:t>
-      </w:r>
-      <w:commentRangeEnd w:id="4"/>
-      <w:r>
-        <w:rPr>
-          <w:rStyle w:val="CommentReference"/>
-        </w:rPr>
-        <w:commentReference w:id="4"/>
-      </w:r>
-      <w:r>
-        <w:t>for the team.</w:t>
+        <w:t>networking and interpersonal skills to attract and retain sponsorship for the team.</w:t>
       </w:r>
     </w:p>
     <w:p>
@@ -482,7 +456,15 @@
         <w:ind w:left="426" w:hanging="284"/>
       </w:pPr>
       <w:r>
-        <w:t>Designed and manufactured a fully electric racecar in under a year.</w:t>
+        <w:t xml:space="preserve">Designed and manufactured a fully electric </w:t>
+      </w:r>
+      <w:proofErr w:type="spellStart"/>
+      <w:r>
+        <w:t>racecar</w:t>
+      </w:r>
+      <w:proofErr w:type="spellEnd"/>
+      <w:r>
+        <w:t xml:space="preserve"> in under a year.</w:t>
       </w:r>
     </w:p>
     <w:p>
@@ -495,7 +477,15 @@
         <w:ind w:left="426" w:hanging="284"/>
       </w:pPr>
       <w:r>
-        <w:t>Designed a 3D printed emergency stopping system in OnShape.</w:t>
+        <w:t xml:space="preserve">Designed a 3D printed emergency stopping system in </w:t>
+      </w:r>
+      <w:proofErr w:type="spellStart"/>
+      <w:r>
+        <w:t>OnShape</w:t>
+      </w:r>
+      <w:proofErr w:type="spellEnd"/>
+      <w:r>
+        <w:t>.</w:t>
       </w:r>
     </w:p>
     <w:p>
@@ -614,10 +604,7 @@
         </w:rPr>
       </w:pPr>
       <w:r>
-        <w:t>SHAD Canada</w:t>
-      </w:r>
-      <w:r>
-        <w:t xml:space="preserve"> – UPEI Fellow</w:t>
+        <w:t>Choose to Lead – Student</w:t>
       </w:r>
       <w:r>
         <w:tab/>
@@ -626,7 +613,7 @@
         <w:rPr>
           <w:rStyle w:val="Heading3Char"/>
         </w:rPr>
-        <w:t>July 2021</w:t>
+        <w:t>September 2018 – June 2022</w:t>
       </w:r>
     </w:p>
     <w:p>
@@ -639,7 +626,7 @@
         <w:ind w:left="426" w:hanging="284"/>
       </w:pPr>
       <w:r>
-        <w:t>Engineered an award-winning solution interfacing Canadians with their water consumption habits, including custom 3D printed pipe mounting.</w:t>
+        <w:t>Developed teamwork, cooperation, management, and leadership skills in a variety of community activities and volunteering efforts.</w:t>
       </w:r>
     </w:p>
     <w:p>
@@ -652,54 +639,7 @@
         <w:ind w:left="426" w:hanging="284"/>
       </w:pPr>
       <w:r>
-        <w:t xml:space="preserve">Networked and learned from global leaders in </w:t>
-      </w:r>
-      <w:commentRangeStart w:id="5"/>
-      <w:r>
-        <w:t xml:space="preserve">many </w:t>
-      </w:r>
-      <w:commentRangeEnd w:id="5"/>
-      <w:r>
-        <w:rPr>
-          <w:rStyle w:val="CommentReference"/>
-        </w:rPr>
-        <w:commentReference w:id="5"/>
-      </w:r>
-      <w:commentRangeStart w:id="6"/>
-      <w:r>
-        <w:t xml:space="preserve">different </w:t>
-      </w:r>
-      <w:r>
-        <w:t>area</w:t>
-      </w:r>
-      <w:commentRangeEnd w:id="6"/>
-      <w:r>
-        <w:rPr>
-          <w:rStyle w:val="CommentReference"/>
-        </w:rPr>
-        <w:commentReference w:id="6"/>
-      </w:r>
-      <w:r>
-        <w:t>s</w:t>
-      </w:r>
-      <w:r>
-        <w:t>.</w:t>
-      </w:r>
-      <w:commentRangeStart w:id="7"/>
-      <w:commentRangeEnd w:id="7"/>
-      <w:r>
-        <w:rPr>
-          <w:rStyle w:val="CommentReference"/>
-        </w:rPr>
-        <w:commentReference w:id="7"/>
-      </w:r>
-    </w:p>
-    <w:p>
-      <w:pPr>
-        <w:pStyle w:val="Heading1"/>
-      </w:pPr>
-      <w:r>
-        <w:t>EDUCATION</w:t>
+        <w:t>Developed public speaking skills, hosting the Waterloo Regional Mayors forum.</w:t>
       </w:r>
     </w:p>
     <w:p>
@@ -713,7 +653,10 @@
         </w:rPr>
       </w:pPr>
       <w:r>
-        <w:t>Mechatronics Engineering – University of Waterloo</w:t>
+        <w:t>SHAD Canada</w:t>
+      </w:r>
+      <w:r>
+        <w:t xml:space="preserve"> – UPEI Fellow</w:t>
       </w:r>
       <w:r>
         <w:tab/>
@@ -722,89 +665,33 @@
         <w:rPr>
           <w:rStyle w:val="Heading3Char"/>
         </w:rPr>
-        <w:t>2022 – 2027</w:t>
-      </w:r>
-    </w:p>
-    <w:p>
-      <w:r>
-        <w:t>Candidate for Bachelor of Applied Science, studying Mechatronics Engineering. Working with likeminded students building collaboration, time management, and technical skills.</w:t>
-      </w:r>
-      <w:r>
-        <w:t xml:space="preserve"> </w:t>
-      </w:r>
-      <w:r>
-        <w:t>Maintainin</w:t>
-      </w:r>
-      <w:r>
-        <w:t>g</w:t>
-      </w:r>
-      <w:r>
-        <w:t xml:space="preserve"> </w:t>
-      </w:r>
-      <w:r>
-        <w:t>a</w:t>
-      </w:r>
-      <w:r>
-        <w:t xml:space="preserve"> </w:t>
-      </w:r>
-      <w:r>
-        <w:t xml:space="preserve">grade average above </w:t>
-      </w:r>
-      <w:commentRangeStart w:id="8"/>
-      <w:commentRangeStart w:id="9"/>
-      <w:r>
-        <w:t>95%</w:t>
-      </w:r>
-      <w:r>
-        <w:t>, with a 4.0 GPA</w:t>
-      </w:r>
-      <w:r>
-        <w:t>.</w:t>
-      </w:r>
-      <w:commentRangeEnd w:id="8"/>
-      <w:r>
-        <w:rPr>
-          <w:rStyle w:val="CommentReference"/>
-        </w:rPr>
-        <w:commentReference w:id="8"/>
-      </w:r>
-      <w:commentRangeEnd w:id="9"/>
-      <w:r>
-        <w:rPr>
-          <w:rStyle w:val="CommentReference"/>
-        </w:rPr>
-        <w:commentReference w:id="9"/>
-      </w:r>
-    </w:p>
-    <w:p>
-      <w:pPr>
-        <w:pStyle w:val="Heading1"/>
-      </w:pPr>
-      <w:r>
-        <w:t>COMMUNITY ACTIVITIES</w:t>
-      </w:r>
-    </w:p>
-    <w:p>
-      <w:pPr>
-        <w:pStyle w:val="Heading2"/>
-        <w:rPr>
-          <w:rStyle w:val="Heading3Char"/>
-          <w:color w:val="auto"/>
-          <w:szCs w:val="26"/>
-        </w:rPr>
-      </w:pPr>
-      <w:r>
-        <w:rPr>
-          <w:rStyle w:val="Heading3Char"/>
-          <w:color w:val="auto"/>
-          <w:szCs w:val="26"/>
-        </w:rPr>
-        <w:t>FLL Team Mentor</w:t>
-      </w:r>
-    </w:p>
-    <w:p>
-      <w:r>
-        <w:t>Co-Founded and mentored a FIRST Lego League team, teaching engineering and teamwork skills to students. Built a framework to foster creativity, learning, cooperation, and teach the design process in the context of solving real world problems.</w:t>
+        <w:t>July 2021</w:t>
+      </w:r>
+    </w:p>
+    <w:p>
+      <w:pPr>
+        <w:pStyle w:val="ListParagraph"/>
+        <w:numPr>
+          <w:ilvl w:val="0"/>
+          <w:numId w:val="2"/>
+        </w:numPr>
+        <w:ind w:left="426" w:hanging="284"/>
+      </w:pPr>
+      <w:r>
+        <w:t>Engineered an award-winning solution interfacing Canadians with their water consumption habits, including custom 3D printed pipe mounting.</w:t>
+      </w:r>
+    </w:p>
+    <w:p>
+      <w:pPr>
+        <w:pStyle w:val="ListParagraph"/>
+        <w:numPr>
+          <w:ilvl w:val="0"/>
+          <w:numId w:val="2"/>
+        </w:numPr>
+        <w:ind w:left="426" w:hanging="284"/>
+      </w:pPr>
+      <w:r>
+        <w:t>Networked and learned from global leaders regarding environmental sustainability and business practices.</w:t>
       </w:r>
     </w:p>
     <w:p>
@@ -818,21 +705,132 @@
         </w:rPr>
       </w:pPr>
       <w:r>
-        <w:t>Choose to Lead</w:t>
-      </w:r>
-    </w:p>
-    <w:p>
-      <w:r>
-        <w:t>Partook in t</w:t>
-      </w:r>
-      <w:r>
-        <w:t xml:space="preserve">he </w:t>
-      </w:r>
-      <w:r>
-        <w:t>4-year</w:t>
-      </w:r>
-      <w:r>
-        <w:t xml:space="preserve"> prestigious Choose to Lead program, where I developed teamwork, cooperation, management, and leadership skills.</w:t>
+        <w:t xml:space="preserve">FLL </w:t>
+      </w:r>
+      <w:r>
+        <w:t>Robotics Team</w:t>
+      </w:r>
+      <w:r>
+        <w:t xml:space="preserve"> – </w:t>
+      </w:r>
+      <w:r>
+        <w:t>Mentor</w:t>
+      </w:r>
+      <w:r>
+        <w:tab/>
+      </w:r>
+      <w:r>
+        <w:rPr>
+          <w:rStyle w:val="Heading3Char"/>
+        </w:rPr>
+        <w:t>August</w:t>
+      </w:r>
+      <w:r>
+        <w:rPr>
+          <w:rStyle w:val="Heading3Char"/>
+        </w:rPr>
+        <w:t xml:space="preserve"> 2018 – </w:t>
+      </w:r>
+      <w:r>
+        <w:rPr>
+          <w:rStyle w:val="Heading3Char"/>
+        </w:rPr>
+        <w:t xml:space="preserve">March </w:t>
+      </w:r>
+      <w:r>
+        <w:rPr>
+          <w:rStyle w:val="Heading3Char"/>
+        </w:rPr>
+        <w:t>2022</w:t>
+      </w:r>
+    </w:p>
+    <w:p>
+      <w:pPr>
+        <w:pStyle w:val="ListParagraph"/>
+        <w:numPr>
+          <w:ilvl w:val="0"/>
+          <w:numId w:val="2"/>
+        </w:numPr>
+        <w:ind w:left="426" w:hanging="284"/>
+      </w:pPr>
+      <w:r>
+        <w:t>Developed teamwork, cooperation, management, and leadership skills in a variety of community activities and volunteering efforts.</w:t>
+      </w:r>
+    </w:p>
+    <w:p>
+      <w:pPr>
+        <w:pStyle w:val="ListParagraph"/>
+        <w:numPr>
+          <w:ilvl w:val="0"/>
+          <w:numId w:val="2"/>
+        </w:numPr>
+        <w:ind w:left="426" w:hanging="284"/>
+      </w:pPr>
+      <w:r>
+        <w:t>Developed public speaking skills, hosting the Waterloo Regional Mayors forum.</w:t>
+      </w:r>
+    </w:p>
+    <w:p>
+      <w:pPr>
+        <w:pStyle w:val="Heading1"/>
+      </w:pPr>
+      <w:r>
+        <w:t>EDUCATION</w:t>
+      </w:r>
+    </w:p>
+    <w:p>
+      <w:pPr>
+        <w:pStyle w:val="Heading2"/>
+        <w:tabs>
+          <w:tab w:val="right" w:pos="6804"/>
+        </w:tabs>
+        <w:rPr>
+          <w:rStyle w:val="Heading3Char"/>
+        </w:rPr>
+      </w:pPr>
+      <w:r>
+        <w:t>Mechatronics Engineering – University of Waterloo</w:t>
+      </w:r>
+      <w:r>
+        <w:tab/>
+      </w:r>
+      <w:r>
+        <w:rPr>
+          <w:rStyle w:val="Heading3Char"/>
+        </w:rPr>
+        <w:t>2022 – 2027</w:t>
+      </w:r>
+    </w:p>
+    <w:p>
+      <w:r>
+        <w:t>Candidate for Bachelor of Applied Science, studying Mechatronics Engineering. Working with likeminded students building collaboration, time management, and technical skills.</w:t>
+      </w:r>
+      <w:r>
+        <w:t xml:space="preserve"> </w:t>
+      </w:r>
+      <w:r>
+        <w:t>Maintainin</w:t>
+      </w:r>
+      <w:r>
+        <w:t>g</w:t>
+      </w:r>
+      <w:r>
+        <w:t xml:space="preserve"> </w:t>
+      </w:r>
+      <w:r>
+        <w:t>a</w:t>
+      </w:r>
+      <w:r>
+        <w:t xml:space="preserve"> </w:t>
+      </w:r>
+      <w:r>
+        <w:t>grade average above 95%</w:t>
+      </w:r>
+      <w:r>
+        <w:t>, with a 4.0 GPA</w:t>
+      </w:r>
+      <w:r>
+        <w:t>.</w:t>
       </w:r>
     </w:p>
     <w:p>
@@ -887,8 +885,13 @@
         <w:t xml:space="preserve"> (1 year)</w:t>
       </w:r>
       <w:r>
-        <w:t>, Onshape</w:t>
-      </w:r>
+        <w:t xml:space="preserve">, </w:t>
+      </w:r>
+      <w:proofErr w:type="spellStart"/>
+      <w:r>
+        <w:t>Onshape</w:t>
+      </w:r>
+      <w:proofErr w:type="spellEnd"/>
       <w:r>
         <w:t xml:space="preserve"> (1 year)</w:t>
       </w:r>
@@ -978,13 +981,26 @@
       <w:pPr>
         <w:pStyle w:val="Heading2"/>
       </w:pPr>
-      <w:r>
-        <w:t>JamHacksV Winner</w:t>
-      </w:r>
-    </w:p>
-    <w:p>
-      <w:r>
-        <w:t xml:space="preserve">Won first place in the JamHacksV hackathon, where I designed and built </w:t>
+      <w:proofErr w:type="spellStart"/>
+      <w:r>
+        <w:t>JamHacksV</w:t>
+      </w:r>
+      <w:proofErr w:type="spellEnd"/>
+      <w:r>
+        <w:t xml:space="preserve"> Winner</w:t>
+      </w:r>
+    </w:p>
+    <w:p>
+      <w:r>
+        <w:t xml:space="preserve">Won first place in the </w:t>
+      </w:r>
+      <w:proofErr w:type="spellStart"/>
+      <w:r>
+        <w:t>JamHacksV</w:t>
+      </w:r>
+      <w:proofErr w:type="spellEnd"/>
+      <w:r>
+        <w:t xml:space="preserve"> hackathon, where I designed and built </w:t>
       </w:r>
       <w:r>
         <w:t>a</w:t>
@@ -1130,7 +1146,7 @@
                     </pic:cNvPicPr>
                   </pic:nvPicPr>
                   <pic:blipFill>
-                    <a:blip r:embed="rId12" cstate="print">
+                    <a:blip r:embed="rId8" cstate="print">
                       <a:extLst>
                         <a:ext uri="{28A0092B-C50C-407E-A947-70E740481C1C}">
                           <a14:useLocalDpi xmlns:a14="http://schemas.microsoft.com/office/drawing/2010/main" val="0"/>
@@ -1179,7 +1195,15 @@
         <w:t>and built in 48 hours, for the</w:t>
       </w:r>
       <w:r>
-        <w:t xml:space="preserve"> JamHacksV Hackathon, </w:t>
+        <w:t xml:space="preserve"> </w:t>
+      </w:r>
+      <w:proofErr w:type="spellStart"/>
+      <w:r>
+        <w:t>JamHacksV</w:t>
+      </w:r>
+      <w:proofErr w:type="spellEnd"/>
+      <w:r>
+        <w:t xml:space="preserve"> Hackathon, </w:t>
       </w:r>
       <w:r>
         <w:t>with the functionality to feed a cat.</w:t>
@@ -1278,7 +1302,7 @@
       <w:r>
         <w:t xml:space="preserve">For more information: </w:t>
       </w:r>
-      <w:hyperlink r:id="rId13" w:history="1">
+      <w:hyperlink r:id="rId9" w:history="1">
         <w:r>
           <w:t>https://owenmoogk.github.io/projects/cat-feed</w:t>
         </w:r>
@@ -1336,7 +1360,7 @@
                     </pic:cNvPicPr>
                   </pic:nvPicPr>
                   <pic:blipFill>
-                    <a:blip r:embed="rId14" cstate="print">
+                    <a:blip r:embed="rId10" cstate="print">
                       <a:extLst>
                         <a:ext uri="{28A0092B-C50C-407E-A947-70E740481C1C}">
                           <a14:useLocalDpi xmlns:a14="http://schemas.microsoft.com/office/drawing/2010/main" val="0"/>
@@ -1409,7 +1433,15 @@
         <w:t xml:space="preserve"> robot to compete in a challenge, and to design and fabricate the robot in 6 weeks. </w:t>
       </w:r>
       <w:r>
-        <w:t xml:space="preserve">On this team, I lead a subteam of students to design and build a subsystem that could maneuver </w:t>
+        <w:t xml:space="preserve">On this team, I lead a </w:t>
+      </w:r>
+      <w:proofErr w:type="spellStart"/>
+      <w:r>
+        <w:t>subteam</w:t>
+      </w:r>
+      <w:proofErr w:type="spellEnd"/>
+      <w:r>
+        <w:t xml:space="preserve"> of students to design and build a subsystem that could maneuver </w:t>
       </w:r>
       <w:r>
         <w:t xml:space="preserve">game pieces and </w:t>
@@ -1418,7 +1450,15 @@
         <w:t xml:space="preserve">interact with its surroundings. </w:t>
       </w:r>
       <w:r>
-        <w:t>With my subteam, I</w:t>
+        <w:t xml:space="preserve">With my </w:t>
+      </w:r>
+      <w:proofErr w:type="spellStart"/>
+      <w:r>
+        <w:t>subteam</w:t>
+      </w:r>
+      <w:proofErr w:type="spellEnd"/>
+      <w:r>
+        <w:t>, I</w:t>
       </w:r>
       <w:r>
         <w:t xml:space="preserve"> developed</w:t>
@@ -1433,10 +1473,26 @@
         <w:t xml:space="preserve"> and assemblies, </w:t>
       </w:r>
       <w:r>
-        <w:t>fabricated aluminum and steel parts</w:t>
-      </w:r>
-      <w:r>
-        <w:t xml:space="preserve">, and assembled the subsystem. I led this subteam of 8 people, using teamwork and collaboration skills to coordinate progress and solve problems along the way. In addition, I also worked on the team as a sponsorship lead, using networking and interpersonal skills to </w:t>
+        <w:t xml:space="preserve">fabricated </w:t>
+      </w:r>
+      <w:proofErr w:type="gramStart"/>
+      <w:r>
+        <w:t>aluminum</w:t>
+      </w:r>
+      <w:proofErr w:type="gramEnd"/>
+      <w:r>
+        <w:t xml:space="preserve"> and steel parts</w:t>
+      </w:r>
+      <w:r>
+        <w:t xml:space="preserve">, and assembled the subsystem. I led this </w:t>
+      </w:r>
+      <w:proofErr w:type="spellStart"/>
+      <w:r>
+        <w:t>subteam</w:t>
+      </w:r>
+      <w:proofErr w:type="spellEnd"/>
+      <w:r>
+        <w:t xml:space="preserve"> of 8 people, using teamwork and collaboration skills to coordinate progress and solve problems along the way. In addition, I also worked on the team as a sponsorship lead, using networking and interpersonal skills to </w:t>
       </w:r>
       <w:r>
         <w:t>attract and retain sponsors and funding for the team.</w:t>
@@ -1460,7 +1516,7 @@
       <w:r>
         <w:t xml:space="preserve">information: </w:t>
       </w:r>
-      <w:hyperlink r:id="rId15" w:history="1">
+      <w:hyperlink r:id="rId11" w:history="1">
         <w:r>
           <w:t>https://owenmoogk.github.io/projects/2702-2020</w:t>
         </w:r>
@@ -1546,7 +1602,7 @@
       <w:r>
         <w:t xml:space="preserve">Find it at: </w:t>
       </w:r>
-      <w:hyperlink r:id="rId16" w:history="1">
+      <w:hyperlink r:id="rId12" w:history="1">
         <w:r>
           <w:rPr>
             <w:rStyle w:val="Hyperlink"/>
@@ -1565,204 +1621,6 @@
     </w:sectPr>
   </w:body>
 </w:document>
-</file>
-
-<file path=word/comments.xml><?xml version="1.0" encoding="utf-8"?>
-<w:comments xmlns:wpc="http://schemas.microsoft.com/office/word/2010/wordprocessingCanvas" xmlns:cx="http://schemas.microsoft.com/office/drawing/2014/chartex" xmlns:cx1="http://schemas.microsoft.com/office/drawing/2015/9/8/chartex" xmlns:cx2="http://schemas.microsoft.com/office/drawing/2015/10/21/chartex" xmlns:cx3="http://schemas.microsoft.com/office/drawing/2016/5/9/chartex" xmlns:cx4="http://schemas.microsoft.com/office/drawing/2016/5/10/chartex" xmlns:cx5="http://schemas.microsoft.com/office/drawing/2016/5/11/chartex" xmlns:cx6="http://schemas.microsoft.com/office/drawing/2016/5/12/chartex" xmlns:cx7="http://schemas.microsoft.com/office/drawing/2016/5/13/chartex" xmlns:cx8="http://schemas.microsoft.com/office/drawing/2016/5/14/chartex" xmlns:mc="http://schemas.openxmlformats.org/markup-compatibility/2006" xmlns:aink="http://schemas.microsoft.com/office/drawing/2016/ink" xmlns:am3d="http://schemas.microsoft.com/office/drawing/2017/model3d" xmlns:o="urn:schemas-microsoft-com:office:office" xmlns:oel="http://schemas.microsoft.com/office/2019/extlst" xmlns:r="http://schemas.openxmlformats.org/officeDocument/2006/relationships" xmlns:m="http://schemas.openxmlformats.org/officeDocument/2006/math" xmlns:v="urn:schemas-microsoft-com:vml" xmlns:wp14="http://schemas.microsoft.com/office/word/2010/wordprocessingDrawing" xmlns:wp="http://schemas.openxmlformats.org/drawingml/2006/wordprocessingDrawing" xmlns:w10="urn:schemas-microsoft-com:office:word" xmlns:w="http://schemas.openxmlformats.org/wordprocessingml/2006/main" xmlns:w14="http://schemas.microsoft.com/office/word/2010/wordml" xmlns:w15="http://schemas.microsoft.com/office/word/2012/wordml" xmlns:w16cex="http://schemas.microsoft.com/office/word/2018/wordml/cex" xmlns:w16cid="http://schemas.microsoft.com/office/word/2016/wordml/cid" xmlns:w16="http://schemas.microsoft.com/office/word/2018/wordml" xmlns:w16sdtdh="http://schemas.microsoft.com/office/word/2020/wordml/sdtdatahash" xmlns:w16se="http://schemas.microsoft.com/office/word/2015/wordml/symex" xmlns:wpg="http://schemas.microsoft.com/office/word/2010/wordprocessingGroup" xmlns:wpi="http://schemas.microsoft.com/office/word/2010/wordprocessingInk" xmlns:wne="http://schemas.microsoft.com/office/word/2006/wordml" xmlns:wps="http://schemas.microsoft.com/office/word/2010/wordprocessingShape" mc:Ignorable="w14 w15 w16se w16cid w16 w16cex w16sdtdh wp14">
-  <w:comment w:id="0" w:author="Owen Moogk" w:date="2023-01-11T14:33:00Z" w:initials="OM">
-    <w:p>
-      <w:pPr>
-        <w:pStyle w:val="CommentText"/>
-      </w:pPr>
-      <w:r>
-        <w:rPr>
-          <w:rStyle w:val="CommentReference"/>
-        </w:rPr>
-        <w:annotationRef/>
-      </w:r>
-      <w:r>
-        <w:t>Change font</w:t>
-      </w:r>
-    </w:p>
-  </w:comment>
-  <w:comment w:id="1" w:author="Guest User" w:date="2023-01-11T14:11:00Z" w:initials="GU">
-    <w:p>
-      <w:r>
-        <w:t>i would suggest sticking to present tenseonly</w:t>
-      </w:r>
-      <w:r>
-        <w:annotationRef/>
-      </w:r>
-    </w:p>
-  </w:comment>
-  <w:comment w:id="2" w:author="Guest User" w:date="2023-01-11T14:11:00Z" w:initials="GU">
-    <w:p>
-      <w:r>
-        <w:t>Preset tense only*</w:t>
-      </w:r>
-      <w:r>
-        <w:annotationRef/>
-      </w:r>
-    </w:p>
-  </w:comment>
-  <w:comment w:id="3" w:author="Guest User" w:date="2023-01-11T14:12:00Z" w:initials="GU">
-    <w:p>
-      <w:pPr>
-        <w:pStyle w:val="CommentText"/>
-      </w:pPr>
-      <w:r>
-        <w:t>I don't understand what self-designed means</w:t>
-      </w:r>
-      <w:r>
-        <w:rPr>
-          <w:rStyle w:val="CommentReference"/>
-        </w:rPr>
-        <w:annotationRef/>
-      </w:r>
-    </w:p>
-  </w:comment>
-  <w:comment w:id="4" w:author="Guest User" w:date="2023-01-11T14:13:00Z" w:initials="GU">
-    <w:p>
-      <w:pPr>
-        <w:pStyle w:val="CommentText"/>
-      </w:pPr>
-      <w:r>
-        <w:t xml:space="preserve">sponsorships </w:t>
-      </w:r>
-      <w:r>
-        <w:rPr>
-          <w:rStyle w:val="CommentReference"/>
-        </w:rPr>
-        <w:annotationRef/>
-      </w:r>
-    </w:p>
-  </w:comment>
-  <w:comment w:id="5" w:author="Guest User" w:date="2023-01-11T14:14:00Z" w:initials="GU">
-    <w:p>
-      <w:pPr>
-        <w:pStyle w:val="CommentText"/>
-      </w:pPr>
-      <w:r>
-        <w:t>bad word</w:t>
-      </w:r>
-      <w:r>
-        <w:rPr>
-          <w:rStyle w:val="CommentReference"/>
-        </w:rPr>
-        <w:annotationRef/>
-      </w:r>
-    </w:p>
-  </w:comment>
-  <w:comment w:id="6" w:author="Guest User" w:date="2023-01-11T14:14:00Z" w:initials="GU">
-    <w:p>
-      <w:pPr>
-        <w:pStyle w:val="CommentText"/>
-      </w:pPr>
-      <w:r>
-        <w:t xml:space="preserve">too vague </w:t>
-      </w:r>
-      <w:r>
-        <w:rPr>
-          <w:rStyle w:val="CommentReference"/>
-        </w:rPr>
-        <w:annotationRef/>
-      </w:r>
-    </w:p>
-  </w:comment>
-  <w:comment w:id="7" w:author="Guest User" w:date="2023-01-11T14:15:00Z" w:initials="GU">
-    <w:p>
-      <w:pPr>
-        <w:pStyle w:val="CommentText"/>
-      </w:pPr>
-      <w:r>
-        <w:t>should be the first point in this section</w:t>
-      </w:r>
-      <w:r>
-        <w:rPr>
-          <w:rStyle w:val="CommentReference"/>
-        </w:rPr>
-        <w:annotationRef/>
-      </w:r>
-    </w:p>
-  </w:comment>
-  <w:comment w:id="8" w:author="Guest User" w:date="2023-01-11T14:15:00Z" w:initials="GU">
-    <w:p>
-      <w:pPr>
-        <w:pStyle w:val="CommentText"/>
-      </w:pPr>
-      <w:r>
-        <w:t>bruh it ain't farr</w:t>
-      </w:r>
-      <w:r>
-        <w:rPr>
-          <w:rStyle w:val="CommentReference"/>
-        </w:rPr>
-        <w:annotationRef/>
-      </w:r>
-    </w:p>
-  </w:comment>
-  <w:comment w:id="9" w:author="Guest User" w:date="2023-01-11T14:15:00Z" w:initials="GU">
-    <w:p>
-      <w:pPr>
-        <w:pStyle w:val="CommentText"/>
-      </w:pPr>
-      <w:r>
-        <w:t>fair*</w:t>
-      </w:r>
-      <w:r>
-        <w:rPr>
-          <w:rStyle w:val="CommentReference"/>
-        </w:rPr>
-        <w:annotationRef/>
-      </w:r>
-    </w:p>
-  </w:comment>
-</w:comments>
-</file>
-
-<file path=word/commentsExtended.xml><?xml version="1.0" encoding="utf-8"?>
-<w15:commentsEx xmlns:wpc="http://schemas.microsoft.com/office/word/2010/wordprocessingCanvas" xmlns:cx="http://schemas.microsoft.com/office/drawing/2014/chartex" xmlns:cx1="http://schemas.microsoft.com/office/drawing/2015/9/8/chartex" xmlns:cx2="http://schemas.microsoft.com/office/drawing/2015/10/21/chartex" xmlns:cx3="http://schemas.microsoft.com/office/drawing/2016/5/9/chartex" xmlns:cx4="http://schemas.microsoft.com/office/drawing/2016/5/10/chartex" xmlns:cx5="http://schemas.microsoft.com/office/drawing/2016/5/11/chartex" xmlns:cx6="http://schemas.microsoft.com/office/drawing/2016/5/12/chartex" xmlns:cx7="http://schemas.microsoft.com/office/drawing/2016/5/13/chartex" xmlns:cx8="http://schemas.microsoft.com/office/drawing/2016/5/14/chartex" xmlns:mc="http://schemas.openxmlformats.org/markup-compatibility/2006" xmlns:aink="http://schemas.microsoft.com/office/drawing/2016/ink" xmlns:am3d="http://schemas.microsoft.com/office/drawing/2017/model3d" xmlns:o="urn:schemas-microsoft-com:office:office" xmlns:oel="http://schemas.microsoft.com/office/2019/extlst" xmlns:r="http://schemas.openxmlformats.org/officeDocument/2006/relationships" xmlns:m="http://schemas.openxmlformats.org/officeDocument/2006/math" xmlns:v="urn:schemas-microsoft-com:vml" xmlns:wp14="http://schemas.microsoft.com/office/word/2010/wordprocessingDrawing" xmlns:wp="http://schemas.openxmlformats.org/drawingml/2006/wordprocessingDrawing" xmlns:w10="urn:schemas-microsoft-com:office:word" xmlns:w="http://schemas.openxmlformats.org/wordprocessingml/2006/main" xmlns:w14="http://schemas.microsoft.com/office/word/2010/wordml" xmlns:w15="http://schemas.microsoft.com/office/word/2012/wordml" xmlns:w16cex="http://schemas.microsoft.com/office/word/2018/wordml/cex" xmlns:w16cid="http://schemas.microsoft.com/office/word/2016/wordml/cid" xmlns:w16="http://schemas.microsoft.com/office/word/2018/wordml" xmlns:w16sdtdh="http://schemas.microsoft.com/office/word/2020/wordml/sdtdatahash" xmlns:w16se="http://schemas.microsoft.com/office/word/2015/wordml/symex" xmlns:wpg="http://schemas.microsoft.com/office/word/2010/wordprocessingGroup" xmlns:wpi="http://schemas.microsoft.com/office/word/2010/wordprocessingInk" xmlns:wne="http://schemas.microsoft.com/office/word/2006/wordml" xmlns:wps="http://schemas.microsoft.com/office/word/2010/wordprocessingShape" mc:Ignorable="w14 w15 w16se w16cid w16 w16cex w16sdtdh wp14">
-  <w15:commentEx w15:paraId="652BB85E" w15:done="0"/>
-  <w15:commentEx w15:paraId="64970D2C" w15:done="1"/>
-  <w15:commentEx w15:paraId="0D0D4FE0" w15:paraIdParent="64970D2C" w15:done="1"/>
-  <w15:commentEx w15:paraId="10FEDCF7" w15:done="1"/>
-  <w15:commentEx w15:paraId="32E87AA0" w15:done="1"/>
-  <w15:commentEx w15:paraId="74BA01E6" w15:done="0"/>
-  <w15:commentEx w15:paraId="70EA8A71" w15:done="0"/>
-  <w15:commentEx w15:paraId="730D7BD0" w15:done="1"/>
-  <w15:commentEx w15:paraId="27BBB7FA" w15:done="1"/>
-  <w15:commentEx w15:paraId="2B3B2963" w15:paraIdParent="27BBB7FA" w15:done="1"/>
-</w15:commentsEx>
-</file>
-
-<file path=word/commentsExtensible.xml><?xml version="1.0" encoding="utf-8"?>
-<w16cex:commentsExtensible xmlns:wpc="http://schemas.microsoft.com/office/word/2010/wordprocessingCanvas" xmlns:cx="http://schemas.microsoft.com/office/drawing/2014/chartex" xmlns:cx1="http://schemas.microsoft.com/office/drawing/2015/9/8/chartex" xmlns:cx2="http://schemas.microsoft.com/office/drawing/2015/10/21/chartex" xmlns:cx3="http://schemas.microsoft.com/office/drawing/2016/5/9/chartex" xmlns:cx4="http://schemas.microsoft.com/office/drawing/2016/5/10/chartex" xmlns:cx5="http://schemas.microsoft.com/office/drawing/2016/5/11/chartex" xmlns:cx6="http://schemas.microsoft.com/office/drawing/2016/5/12/chartex" xmlns:cx7="http://schemas.microsoft.com/office/drawing/2016/5/13/chartex" xmlns:cx8="http://schemas.microsoft.com/office/drawing/2016/5/14/chartex" xmlns:mc="http://schemas.openxmlformats.org/markup-compatibility/2006" xmlns:aink="http://schemas.microsoft.com/office/drawing/2016/ink" xmlns:am3d="http://schemas.microsoft.com/office/drawing/2017/model3d" xmlns:o="urn:schemas-microsoft-com:office:office" xmlns:oel="http://schemas.microsoft.com/office/2019/extlst" xmlns:r="http://schemas.openxmlformats.org/officeDocument/2006/relationships" xmlns:m="http://schemas.openxmlformats.org/officeDocument/2006/math" xmlns:v="urn:schemas-microsoft-com:vml" xmlns:wp14="http://schemas.microsoft.com/office/word/2010/wordprocessingDrawing" xmlns:wp="http://schemas.openxmlformats.org/drawingml/2006/wordprocessingDrawing" xmlns:w10="urn:schemas-microsoft-com:office:word" xmlns:w="http://schemas.openxmlformats.org/wordprocessingml/2006/main" xmlns:w14="http://schemas.microsoft.com/office/word/2010/wordml" xmlns:w15="http://schemas.microsoft.com/office/word/2012/wordml" xmlns:w16cex="http://schemas.microsoft.com/office/word/2018/wordml/cex" xmlns:w16cid="http://schemas.microsoft.com/office/word/2016/wordml/cid" xmlns:w16="http://schemas.microsoft.com/office/word/2018/wordml" xmlns:w16sdtdh="http://schemas.microsoft.com/office/word/2020/wordml/sdtdatahash" xmlns:w16se="http://schemas.microsoft.com/office/word/2015/wordml/symex" xmlns:wpg="http://schemas.microsoft.com/office/word/2010/wordprocessingGroup" xmlns:wpi="http://schemas.microsoft.com/office/word/2010/wordprocessingInk" xmlns:wne="http://schemas.microsoft.com/office/word/2006/wordml" xmlns:wps="http://schemas.microsoft.com/office/word/2010/wordprocessingShape" mc:Ignorable="w14 w15 w16se w16cid w16 w16cex w16sdtdh wp14">
-  <w16cex:commentExtensible w16cex:durableId="27694722" w16cex:dateUtc="2023-01-11T19:33:00Z"/>
-  <w16cex:commentExtensible w16cex:durableId="31F16191" w16cex:dateUtc="2023-01-11T19:11:00Z"/>
-  <w16cex:commentExtensible w16cex:durableId="76461C2F" w16cex:dateUtc="2023-01-11T19:11:00Z"/>
-  <w16cex:commentExtensible w16cex:durableId="192E89E9" w16cex:dateUtc="2023-01-11T19:12:00Z"/>
-  <w16cex:commentExtensible w16cex:durableId="23E8AD28" w16cex:dateUtc="2023-01-11T19:13:00Z"/>
-  <w16cex:commentExtensible w16cex:durableId="2728C3F7" w16cex:dateUtc="2023-01-11T19:14:00Z"/>
-  <w16cex:commentExtensible w16cex:durableId="412436AE" w16cex:dateUtc="2023-01-11T19:14:00Z"/>
-  <w16cex:commentExtensible w16cex:durableId="7CEFC962" w16cex:dateUtc="2023-01-11T19:15:00Z"/>
-  <w16cex:commentExtensible w16cex:durableId="0FB38621" w16cex:dateUtc="2023-01-11T19:15:00Z"/>
-  <w16cex:commentExtensible w16cex:durableId="5B93D14A" w16cex:dateUtc="2023-01-11T19:15:00Z"/>
-</w16cex:commentsExtensible>
-</file>
-
-<file path=word/commentsIds.xml><?xml version="1.0" encoding="utf-8"?>
-<w16cid:commentsIds xmlns:wpc="http://schemas.microsoft.com/office/word/2010/wordprocessingCanvas" xmlns:cx="http://schemas.microsoft.com/office/drawing/2014/chartex" xmlns:cx1="http://schemas.microsoft.com/office/drawing/2015/9/8/chartex" xmlns:cx2="http://schemas.microsoft.com/office/drawing/2015/10/21/chartex" xmlns:cx3="http://schemas.microsoft.com/office/drawing/2016/5/9/chartex" xmlns:cx4="http://schemas.microsoft.com/office/drawing/2016/5/10/chartex" xmlns:cx5="http://schemas.microsoft.com/office/drawing/2016/5/11/chartex" xmlns:cx6="http://schemas.microsoft.com/office/drawing/2016/5/12/chartex" xmlns:cx7="http://schemas.microsoft.com/office/drawing/2016/5/13/chartex" xmlns:cx8="http://schemas.microsoft.com/office/drawing/2016/5/14/chartex" xmlns:mc="http://schemas.openxmlformats.org/markup-compatibility/2006" xmlns:aink="http://schemas.microsoft.com/office/drawing/2016/ink" xmlns:am3d="http://schemas.microsoft.com/office/drawing/2017/model3d" xmlns:o="urn:schemas-microsoft-com:office:office" xmlns:oel="http://schemas.microsoft.com/office/2019/extlst" xmlns:r="http://schemas.openxmlformats.org/officeDocument/2006/relationships" xmlns:m="http://schemas.openxmlformats.org/officeDocument/2006/math" xmlns:v="urn:schemas-microsoft-com:vml" xmlns:wp14="http://schemas.microsoft.com/office/word/2010/wordprocessingDrawing" xmlns:wp="http://schemas.openxmlformats.org/drawingml/2006/wordprocessingDrawing" xmlns:w10="urn:schemas-microsoft-com:office:word" xmlns:w="http://schemas.openxmlformats.org/wordprocessingml/2006/main" xmlns:w14="http://schemas.microsoft.com/office/word/2010/wordml" xmlns:w15="http://schemas.microsoft.com/office/word/2012/wordml" xmlns:w16cex="http://schemas.microsoft.com/office/word/2018/wordml/cex" xmlns:w16cid="http://schemas.microsoft.com/office/word/2016/wordml/cid" xmlns:w16="http://schemas.microsoft.com/office/word/2018/wordml" xmlns:w16sdtdh="http://schemas.microsoft.com/office/word/2020/wordml/sdtdatahash" xmlns:w16se="http://schemas.microsoft.com/office/word/2015/wordml/symex" xmlns:wpg="http://schemas.microsoft.com/office/word/2010/wordprocessingGroup" xmlns:wpi="http://schemas.microsoft.com/office/word/2010/wordprocessingInk" xmlns:wne="http://schemas.microsoft.com/office/word/2006/wordml" xmlns:wps="http://schemas.microsoft.com/office/word/2010/wordprocessingShape" mc:Ignorable="w14 w15 w16se w16cid w16 w16cex w16sdtdh wp14">
-  <w16cid:commentId w16cid:paraId="652BB85E" w16cid:durableId="27694722"/>
-  <w16cid:commentId w16cid:paraId="64970D2C" w16cid:durableId="31F16191"/>
-  <w16cid:commentId w16cid:paraId="0D0D4FE0" w16cid:durableId="76461C2F"/>
-  <w16cid:commentId w16cid:paraId="10FEDCF7" w16cid:durableId="192E89E9"/>
-  <w16cid:commentId w16cid:paraId="32E87AA0" w16cid:durableId="23E8AD28"/>
-  <w16cid:commentId w16cid:paraId="74BA01E6" w16cid:durableId="2728C3F7"/>
-  <w16cid:commentId w16cid:paraId="70EA8A71" w16cid:durableId="412436AE"/>
-  <w16cid:commentId w16cid:paraId="730D7BD0" w16cid:durableId="7CEFC962"/>
-  <w16cid:commentId w16cid:paraId="27BBB7FA" w16cid:durableId="0FB38621"/>
-  <w16cid:commentId w16cid:paraId="2B3B2963" w16cid:durableId="5B93D14A"/>
-</w16cid:commentsIds>
 </file>
 
 <file path=word/numbering.xml><?xml version="1.0" encoding="utf-8"?>
@@ -2464,14 +2322,6 @@
     <w:abstractNumId w:val="3"/>
   </w:num>
 </w:numbering>
-</file>
-
-<file path=word/people.xml><?xml version="1.0" encoding="utf-8"?>
-<w15:people xmlns:wpc="http://schemas.microsoft.com/office/word/2010/wordprocessingCanvas" xmlns:cx="http://schemas.microsoft.com/office/drawing/2014/chartex" xmlns:cx1="http://schemas.microsoft.com/office/drawing/2015/9/8/chartex" xmlns:cx2="http://schemas.microsoft.com/office/drawing/2015/10/21/chartex" xmlns:cx3="http://schemas.microsoft.com/office/drawing/2016/5/9/chartex" xmlns:cx4="http://schemas.microsoft.com/office/drawing/2016/5/10/chartex" xmlns:cx5="http://schemas.microsoft.com/office/drawing/2016/5/11/chartex" xmlns:cx6="http://schemas.microsoft.com/office/drawing/2016/5/12/chartex" xmlns:cx7="http://schemas.microsoft.com/office/drawing/2016/5/13/chartex" xmlns:cx8="http://schemas.microsoft.com/office/drawing/2016/5/14/chartex" xmlns:mc="http://schemas.openxmlformats.org/markup-compatibility/2006" xmlns:aink="http://schemas.microsoft.com/office/drawing/2016/ink" xmlns:am3d="http://schemas.microsoft.com/office/drawing/2017/model3d" xmlns:o="urn:schemas-microsoft-com:office:office" xmlns:oel="http://schemas.microsoft.com/office/2019/extlst" xmlns:r="http://schemas.openxmlformats.org/officeDocument/2006/relationships" xmlns:m="http://schemas.openxmlformats.org/officeDocument/2006/math" xmlns:v="urn:schemas-microsoft-com:vml" xmlns:wp14="http://schemas.microsoft.com/office/word/2010/wordprocessingDrawing" xmlns:wp="http://schemas.openxmlformats.org/drawingml/2006/wordprocessingDrawing" xmlns:w10="urn:schemas-microsoft-com:office:word" xmlns:w="http://schemas.openxmlformats.org/wordprocessingml/2006/main" xmlns:w14="http://schemas.microsoft.com/office/word/2010/wordml" xmlns:w15="http://schemas.microsoft.com/office/word/2012/wordml" xmlns:w16cex="http://schemas.microsoft.com/office/word/2018/wordml/cex" xmlns:w16cid="http://schemas.microsoft.com/office/word/2016/wordml/cid" xmlns:w16="http://schemas.microsoft.com/office/word/2018/wordml" xmlns:w16sdtdh="http://schemas.microsoft.com/office/word/2020/wordml/sdtdatahash" xmlns:w16se="http://schemas.microsoft.com/office/word/2015/wordml/symex" xmlns:wpg="http://schemas.microsoft.com/office/word/2010/wordprocessingGroup" xmlns:wpi="http://schemas.microsoft.com/office/word/2010/wordprocessingInk" xmlns:wne="http://schemas.microsoft.com/office/word/2006/wordml" xmlns:wps="http://schemas.microsoft.com/office/word/2010/wordprocessingShape" mc:Ignorable="w14 w15 w16se w16cid w16 w16cex w16sdtdh wp14">
-  <w15:person w15:author="Owen Moogk">
-    <w15:presenceInfo w15:providerId="Windows Live" w15:userId="8d5aa9d9341f199a"/>
-  </w15:person>
-</w15:people>
 </file>
 
 <file path=word/styles.xml><?xml version="1.0" encoding="utf-8"?>

--- a/resume/resume - hardware.docx
+++ b/resume/resume - hardware.docx
@@ -19,7 +19,7 @@
     <w:p>
       <w:pPr>
         <w:pStyle w:val="Subtitle"/>
-        <w:spacing w:after="0"/>
+        <w:spacing w:after="0" w:line="240" w:lineRule="auto"/>
       </w:pPr>
       <w:r>
         <w:t xml:space="preserve">Mechatronics Engineering Student </w:t>
@@ -28,7 +28,7 @@
     <w:p>
       <w:pPr>
         <w:pStyle w:val="Subtitle"/>
-        <w:spacing w:after="0"/>
+        <w:spacing w:after="0" w:line="240" w:lineRule="auto"/>
       </w:pPr>
       <w:r>
         <w:t>at the University of Waterloo</w:t>
@@ -40,9 +40,6 @@
         <w:spacing w:after="0" w:line="240" w:lineRule="auto"/>
         <w:jc w:val="right"/>
       </w:pPr>
-      <w:r>
-        <w:br w:type="column"/>
-      </w:r>
       <w:r>
         <w:t>226-989-0602</w:t>
       </w:r>
@@ -110,7 +107,7 @@
       <w:pPr>
         <w:sectPr>
           <w:pgSz w:w="12240" w:h="15840"/>
-          <w:pgMar w:top="720" w:right="720" w:bottom="720" w:left="720" w:header="708" w:footer="708" w:gutter="0"/>
+          <w:pgMar w:top="680" w:right="720" w:bottom="680" w:left="720" w:header="708" w:footer="708" w:gutter="0"/>
           <w:cols w:num="2" w:space="720"/>
           <w:docGrid w:linePitch="360"/>
         </w:sectPr>
@@ -2734,7 +2731,7 @@
     <w:link w:val="Heading1Char"/>
     <w:uiPriority w:val="9"/>
     <w:qFormat/>
-    <w:rsid w:val="005704CD"/>
+    <w:rsid w:val="00587FAF"/>
     <w:pPr>
       <w:keepNext/>
       <w:keepLines/>
@@ -2742,7 +2739,8 @@
       <w:outlineLvl w:val="0"/>
     </w:pPr>
     <w:rPr>
-      <w:rFonts w:ascii="Modeco Trial" w:eastAsiaTheme="majorEastAsia" w:hAnsi="Modeco Trial" w:cstheme="majorBidi"/>
+      <w:rFonts w:ascii="Artifakt Element" w:eastAsiaTheme="majorEastAsia" w:hAnsi="Artifakt Element" w:cstheme="majorBidi"/>
+      <w:b/>
       <w:sz w:val="32"/>
       <w:szCs w:val="32"/>
     </w:rPr>
@@ -2755,7 +2753,7 @@
     <w:uiPriority w:val="9"/>
     <w:unhideWhenUsed/>
     <w:qFormat/>
-    <w:rsid w:val="00F76DA2"/>
+    <w:rsid w:val="00587FAF"/>
     <w:pPr>
       <w:keepNext/>
       <w:keepLines/>
@@ -2763,7 +2761,7 @@
       <w:outlineLvl w:val="1"/>
     </w:pPr>
     <w:rPr>
-      <w:rFonts w:ascii="Modeco Trial" w:eastAsiaTheme="majorEastAsia" w:hAnsi="Modeco Trial" w:cstheme="majorBidi"/>
+      <w:rFonts w:ascii="Artifakt Element" w:eastAsiaTheme="majorEastAsia" w:hAnsi="Artifakt Element" w:cstheme="majorBidi"/>
       <w:b/>
       <w:szCs w:val="26"/>
     </w:rPr>
@@ -2776,7 +2774,7 @@
     <w:uiPriority w:val="9"/>
     <w:unhideWhenUsed/>
     <w:qFormat/>
-    <w:rsid w:val="00F76DA2"/>
+    <w:rsid w:val="007646A0"/>
     <w:pPr>
       <w:keepNext/>
       <w:keepLines/>
@@ -2784,7 +2782,7 @@
       <w:outlineLvl w:val="2"/>
     </w:pPr>
     <w:rPr>
-      <w:rFonts w:ascii="Modeco Trial" w:eastAsiaTheme="majorEastAsia" w:hAnsi="Modeco Trial" w:cstheme="majorBidi"/>
+      <w:rFonts w:ascii="Artifakt Element" w:eastAsiaTheme="majorEastAsia" w:hAnsi="Artifakt Element" w:cstheme="majorBidi"/>
       <w:color w:val="7F7F7F" w:themeColor="text1" w:themeTint="80"/>
       <w:szCs w:val="24"/>
     </w:rPr>
@@ -2859,14 +2857,14 @@
     <w:link w:val="SubtitleChar"/>
     <w:uiPriority w:val="11"/>
     <w:qFormat/>
-    <w:rsid w:val="00A31F8E"/>
+    <w:rsid w:val="00DD3AD3"/>
     <w:pPr>
       <w:numPr>
         <w:ilvl w:val="1"/>
       </w:numPr>
     </w:pPr>
     <w:rPr>
-      <w:rFonts w:ascii="Modeco Trial" w:eastAsiaTheme="minorEastAsia" w:hAnsi="Modeco Trial"/>
+      <w:rFonts w:ascii="Artifakt Element Medium" w:eastAsiaTheme="minorEastAsia" w:hAnsi="Artifakt Element Medium"/>
       <w:color w:val="5A5A5A" w:themeColor="text1" w:themeTint="A5"/>
       <w:spacing w:val="15"/>
     </w:rPr>
@@ -2876,9 +2874,9 @@
     <w:basedOn w:val="DefaultParagraphFont"/>
     <w:link w:val="Subtitle"/>
     <w:uiPriority w:val="11"/>
-    <w:rsid w:val="00A31F8E"/>
+    <w:rsid w:val="00DD3AD3"/>
     <w:rPr>
-      <w:rFonts w:ascii="Modeco Trial" w:eastAsiaTheme="minorEastAsia" w:hAnsi="Modeco Trial"/>
+      <w:rFonts w:ascii="Artifakt Element Medium" w:eastAsiaTheme="minorEastAsia" w:hAnsi="Artifakt Element Medium"/>
       <w:color w:val="5A5A5A" w:themeColor="text1" w:themeTint="A5"/>
       <w:spacing w:val="15"/>
       <w:sz w:val="20"/>
@@ -2889,9 +2887,10 @@
     <w:basedOn w:val="DefaultParagraphFont"/>
     <w:link w:val="Heading1"/>
     <w:uiPriority w:val="9"/>
-    <w:rsid w:val="005704CD"/>
+    <w:rsid w:val="00587FAF"/>
     <w:rPr>
-      <w:rFonts w:ascii="Modeco Trial" w:eastAsiaTheme="majorEastAsia" w:hAnsi="Modeco Trial" w:cstheme="majorBidi"/>
+      <w:rFonts w:ascii="Artifakt Element" w:eastAsiaTheme="majorEastAsia" w:hAnsi="Artifakt Element" w:cstheme="majorBidi"/>
+      <w:b/>
       <w:sz w:val="32"/>
       <w:szCs w:val="32"/>
     </w:rPr>
@@ -2901,9 +2900,9 @@
     <w:basedOn w:val="DefaultParagraphFont"/>
     <w:link w:val="Heading2"/>
     <w:uiPriority w:val="9"/>
-    <w:rsid w:val="00F76DA2"/>
+    <w:rsid w:val="00587FAF"/>
     <w:rPr>
-      <w:rFonts w:ascii="Modeco Trial" w:eastAsiaTheme="majorEastAsia" w:hAnsi="Modeco Trial" w:cstheme="majorBidi"/>
+      <w:rFonts w:ascii="Artifakt Element" w:eastAsiaTheme="majorEastAsia" w:hAnsi="Artifakt Element" w:cstheme="majorBidi"/>
       <w:b/>
       <w:sz w:val="20"/>
       <w:szCs w:val="26"/>
@@ -2956,9 +2955,9 @@
     <w:basedOn w:val="DefaultParagraphFont"/>
     <w:link w:val="Heading3"/>
     <w:uiPriority w:val="9"/>
-    <w:rsid w:val="00F76DA2"/>
+    <w:rsid w:val="007646A0"/>
     <w:rPr>
-      <w:rFonts w:ascii="Modeco Trial" w:eastAsiaTheme="majorEastAsia" w:hAnsi="Modeco Trial" w:cstheme="majorBidi"/>
+      <w:rFonts w:ascii="Artifakt Element" w:eastAsiaTheme="majorEastAsia" w:hAnsi="Artifakt Element" w:cstheme="majorBidi"/>
       <w:color w:val="7F7F7F" w:themeColor="text1" w:themeTint="80"/>
       <w:sz w:val="20"/>
       <w:szCs w:val="24"/>

--- a/resume/resume - hardware.docx
+++ b/resume/resume - hardware.docx
@@ -92,6 +92,9 @@
           <w:color w:val="595959" w:themeColor="text1" w:themeTint="A6"/>
         </w:rPr>
       </w:pPr>
+      <w:r>
+        <w:t>https://</w:t>
+      </w:r>
       <w:hyperlink r:id="rId7" w:history="1">
         <w:r>
           <w:rPr>
@@ -140,20 +143,9 @@
       <w:r>
         <w:rPr>
           <w:rStyle w:val="Heading3Char"/>
-        </w:rPr>
-        <w:t xml:space="preserve">September 2022 </w:t>
-      </w:r>
-      <w:r>
-        <w:rPr>
-          <w:rStyle w:val="Heading3Char"/>
-        </w:rPr>
-        <w:t>–</w:t>
-      </w:r>
-      <w:r>
-        <w:rPr>
-          <w:rStyle w:val="Heading3Char"/>
-        </w:rPr>
-        <w:t xml:space="preserve"> Present</w:t>
+          <w:color w:val="4472C4" w:themeColor="accent1"/>
+        </w:rPr>
+        <w:t>September 2022 – Present</w:t>
       </w:r>
     </w:p>
     <w:p>
@@ -193,7 +185,7 @@
         <w:ind w:left="426" w:hanging="284"/>
       </w:pPr>
       <w:r>
-        <w:t>Designing</w:t>
+        <w:t>Designed</w:t>
       </w:r>
       <w:r>
         <w:t xml:space="preserve"> </w:t>
@@ -230,10 +222,10 @@
         <w:ind w:left="426" w:hanging="284"/>
       </w:pPr>
       <w:r>
-        <w:t>Fabricating</w:t>
-      </w:r>
-      <w:r>
-        <w:t xml:space="preserve"> parts using 3-axis milling machine and lathe.</w:t>
+        <w:t xml:space="preserve">Fabricated </w:t>
+      </w:r>
+      <w:r>
+        <w:t>parts using 3-axis milling machine and lathe.</w:t>
       </w:r>
     </w:p>
     <w:p>
@@ -751,7 +743,7 @@
         <w:ind w:left="426" w:hanging="284"/>
       </w:pPr>
       <w:r>
-        <w:t>Developed teamwork, cooperation, management, and leadership skills in a variety of community activities and volunteering efforts.</w:t>
+        <w:t>Co-founded and mentored a FIRST Lego League team, teaching engineering and teamwork skills to students.</w:t>
       </w:r>
     </w:p>
     <w:p>
@@ -764,7 +756,7 @@
         <w:ind w:left="426" w:hanging="284"/>
       </w:pPr>
       <w:r>
-        <w:t>Developed public speaking skills, hosting the Waterloo Regional Mayors forum.</w:t>
+        <w:t>Built a framework to foster creativity, learning, cooperation, and teach the design process in the context of solving real world problems.</w:t>
       </w:r>
     </w:p>
     <w:p>
@@ -794,6 +786,7 @@
       <w:r>
         <w:rPr>
           <w:rStyle w:val="Heading3Char"/>
+          <w:color w:val="4472C4" w:themeColor="accent1"/>
         </w:rPr>
         <w:t>2022 – 2027</w:t>
       </w:r>
@@ -1095,521 +1088,7 @@
         </w:sectPr>
       </w:pPr>
     </w:p>
-    <w:p>
-      <w:pPr>
-        <w:pStyle w:val="Heading1"/>
-      </w:pPr>
-      <w:r>
-        <w:lastRenderedPageBreak/>
-        <w:t>PROJECTS</w:t>
-      </w:r>
-    </w:p>
-    <w:p>
-      <w:pPr>
-        <w:pStyle w:val="Heading2"/>
-      </w:pPr>
-    </w:p>
-    <w:p>
-      <w:pPr>
-        <w:pStyle w:val="Heading2"/>
-      </w:pPr>
-      <w:r>
-        <w:rPr>
-          <w:noProof/>
-        </w:rPr>
-        <w:drawing>
-          <wp:anchor distT="0" distB="0" distL="114300" distR="114300" simplePos="0" relativeHeight="251658240" behindDoc="0" locked="0" layoutInCell="1" allowOverlap="1" wp14:anchorId="74405E20" wp14:editId="599AFC8B">
-            <wp:simplePos x="0" y="0"/>
-            <wp:positionH relativeFrom="column">
-              <wp:posOffset>4572000</wp:posOffset>
-            </wp:positionH>
-            <wp:positionV relativeFrom="paragraph">
-              <wp:posOffset>202565</wp:posOffset>
-            </wp:positionV>
-            <wp:extent cx="2314575" cy="1704975"/>
-            <wp:effectExtent l="0" t="0" r="9525" b="9525"/>
-            <wp:wrapSquare wrapText="bothSides"/>
-            <wp:docPr id="2" name="Picture 2"/>
-            <wp:cNvGraphicFramePr>
-              <a:graphicFrameLocks xmlns:a="http://schemas.openxmlformats.org/drawingml/2006/main" noChangeAspect="1"/>
-            </wp:cNvGraphicFramePr>
-            <a:graphic xmlns:a="http://schemas.openxmlformats.org/drawingml/2006/main">
-              <a:graphicData uri="http://schemas.openxmlformats.org/drawingml/2006/picture">
-                <pic:pic xmlns:pic="http://schemas.openxmlformats.org/drawingml/2006/picture">
-                  <pic:nvPicPr>
-                    <pic:cNvPr id="0" name="Picture 2"/>
-                    <pic:cNvPicPr>
-                      <a:picLocks noChangeAspect="1" noChangeArrowheads="1"/>
-                    </pic:cNvPicPr>
-                  </pic:nvPicPr>
-                  <pic:blipFill>
-                    <a:blip r:embed="rId8" cstate="print">
-                      <a:extLst>
-                        <a:ext uri="{28A0092B-C50C-407E-A947-70E740481C1C}">
-                          <a14:useLocalDpi xmlns:a14="http://schemas.microsoft.com/office/drawing/2010/main" val="0"/>
-                        </a:ext>
-                      </a:extLst>
-                    </a:blip>
-                    <a:srcRect/>
-                    <a:stretch>
-                      <a:fillRect/>
-                    </a:stretch>
-                  </pic:blipFill>
-                  <pic:spPr bwMode="auto">
-                    <a:xfrm>
-                      <a:off x="0" y="0"/>
-                      <a:ext cx="2314575" cy="1704975"/>
-                    </a:xfrm>
-                    <a:prstGeom prst="rect">
-                      <a:avLst/>
-                    </a:prstGeom>
-                    <a:noFill/>
-                    <a:ln>
-                      <a:noFill/>
-                    </a:ln>
-                  </pic:spPr>
-                </pic:pic>
-              </a:graphicData>
-            </a:graphic>
-            <wp14:sizeRelH relativeFrom="margin">
-              <wp14:pctWidth>0</wp14:pctWidth>
-            </wp14:sizeRelH>
-            <wp14:sizeRelV relativeFrom="margin">
-              <wp14:pctHeight>0</wp14:pctHeight>
-            </wp14:sizeRelV>
-          </wp:anchor>
-        </w:drawing>
-      </w:r>
-      <w:r>
-        <w:t>AI-Powered Cat Feeding Robot</w:t>
-      </w:r>
-    </w:p>
-    <w:p>
-      <w:r>
-        <w:t xml:space="preserve">This robot was designed </w:t>
-      </w:r>
-      <w:r>
-        <w:t>and built in 48 hours, for the</w:t>
-      </w:r>
-      <w:r>
-        <w:t xml:space="preserve"> </w:t>
-      </w:r>
-      <w:proofErr w:type="spellStart"/>
-      <w:r>
-        <w:t>JamHacksV</w:t>
-      </w:r>
-      <w:proofErr w:type="spellEnd"/>
-      <w:r>
-        <w:t xml:space="preserve"> Hackathon, </w:t>
-      </w:r>
-      <w:r>
-        <w:t>with the functionality to feed a cat.</w:t>
-      </w:r>
-      <w:r>
-        <w:t xml:space="preserve"> </w:t>
-      </w:r>
-      <w:r>
-        <w:t xml:space="preserve">The robot uses an </w:t>
-      </w:r>
-      <w:r>
-        <w:t>offboard camera</w:t>
-      </w:r>
-      <w:r>
-        <w:t xml:space="preserve"> to</w:t>
-      </w:r>
-      <w:r>
-        <w:t xml:space="preserve"> </w:t>
-      </w:r>
-      <w:r>
-        <w:t xml:space="preserve">recognize when a cat has approached the robot, with </w:t>
-      </w:r>
-      <w:r>
-        <w:t>computer vision and artificial intelligenc</w:t>
-      </w:r>
-      <w:r>
-        <w:t>e</w:t>
-      </w:r>
-      <w:r>
-        <w:t>. It</w:t>
-      </w:r>
-      <w:r>
-        <w:t xml:space="preserve"> then </w:t>
-      </w:r>
-      <w:r>
-        <w:t xml:space="preserve">sends </w:t>
-      </w:r>
-      <w:r>
-        <w:t xml:space="preserve">a </w:t>
-      </w:r>
-      <w:r>
-        <w:t>s</w:t>
-      </w:r>
-      <w:r>
-        <w:t>erial code to an Arduino</w:t>
-      </w:r>
-      <w:r>
-        <w:t xml:space="preserve"> in the robot</w:t>
-      </w:r>
-      <w:r>
-        <w:t xml:space="preserve">, which </w:t>
-      </w:r>
-      <w:r>
-        <w:t xml:space="preserve">opens a hatch that releases a controlled amount of food to the cat. </w:t>
-      </w:r>
-      <w:r>
-        <w:t xml:space="preserve">The entirety of the robot </w:t>
-      </w:r>
-      <w:r>
-        <w:t xml:space="preserve">housing was </w:t>
-      </w:r>
-      <w:r>
-        <w:t xml:space="preserve">created in SolidWorks and </w:t>
-      </w:r>
-      <w:r>
-        <w:t>3D printed</w:t>
-      </w:r>
-      <w:r>
-        <w:t xml:space="preserve">, as shown. Additional features include </w:t>
-      </w:r>
-      <w:r>
-        <w:t>LED displays to allow the user to know the status of the robot, as well as fill level detection and automated emails, to notify the user when the tank needs to be refilled.</w:t>
-      </w:r>
-    </w:p>
-    <w:p>
-      <w:r>
-        <w:t>Skills</w:t>
-      </w:r>
-      <w:r>
-        <w:t>: C++, Python</w:t>
-      </w:r>
-      <w:r>
-        <w:t>,</w:t>
-      </w:r>
-      <w:r>
-        <w:t xml:space="preserve"> SolidWorks, Arduino, </w:t>
-      </w:r>
-      <w:r>
-        <w:t>Artificial Intelligence</w:t>
-      </w:r>
-    </w:p>
-    <w:p>
-      <w:pPr>
-        <w:pStyle w:val="NoSpacing"/>
-      </w:pPr>
-      <w:r>
-        <w:t xml:space="preserve">For more information: </w:t>
-      </w:r>
-      <w:hyperlink r:id="rId9" w:history="1">
-        <w:r>
-          <w:t>https://owenmoogk.github.io/projects/cat-feed</w:t>
-        </w:r>
-        <w:r>
-          <w:rPr>
-            <w:rStyle w:val="Hyperlink"/>
-            <w:color w:val="auto"/>
-            <w:u w:val="none"/>
-          </w:rPr>
-          <w:t>er</w:t>
-        </w:r>
-      </w:hyperlink>
-    </w:p>
-    <w:p>
-      <w:pPr>
-        <w:pStyle w:val="NoSpacing"/>
-      </w:pPr>
-    </w:p>
-    <w:p>
-      <w:pPr>
-        <w:pStyle w:val="Heading2"/>
-      </w:pPr>
-    </w:p>
-    <w:p>
-      <w:pPr>
-        <w:pStyle w:val="Heading2"/>
-      </w:pPr>
-      <w:r>
-        <w:rPr>
-          <w:noProof/>
-        </w:rPr>
-        <w:drawing>
-          <wp:anchor distT="0" distB="0" distL="114300" distR="114300" simplePos="0" relativeHeight="251658241" behindDoc="0" locked="0" layoutInCell="1" allowOverlap="1" wp14:anchorId="5180B46C" wp14:editId="336A1FB0">
-            <wp:simplePos x="0" y="0"/>
-            <wp:positionH relativeFrom="column">
-              <wp:posOffset>4568190</wp:posOffset>
-            </wp:positionH>
-            <wp:positionV relativeFrom="paragraph">
-              <wp:posOffset>170815</wp:posOffset>
-            </wp:positionV>
-            <wp:extent cx="2317750" cy="1676400"/>
-            <wp:effectExtent l="0" t="0" r="6350" b="0"/>
-            <wp:wrapSquare wrapText="bothSides"/>
-            <wp:docPr id="3" name="Picture 3"/>
-            <wp:cNvGraphicFramePr>
-              <a:graphicFrameLocks xmlns:a="http://schemas.openxmlformats.org/drawingml/2006/main" noChangeAspect="1"/>
-            </wp:cNvGraphicFramePr>
-            <a:graphic xmlns:a="http://schemas.openxmlformats.org/drawingml/2006/main">
-              <a:graphicData uri="http://schemas.openxmlformats.org/drawingml/2006/picture">
-                <pic:pic xmlns:pic="http://schemas.openxmlformats.org/drawingml/2006/picture">
-                  <pic:nvPicPr>
-                    <pic:cNvPr id="0" name="Picture 3"/>
-                    <pic:cNvPicPr>
-                      <a:picLocks noChangeAspect="1" noChangeArrowheads="1"/>
-                    </pic:cNvPicPr>
-                  </pic:nvPicPr>
-                  <pic:blipFill>
-                    <a:blip r:embed="rId10" cstate="print">
-                      <a:extLst>
-                        <a:ext uri="{28A0092B-C50C-407E-A947-70E740481C1C}">
-                          <a14:useLocalDpi xmlns:a14="http://schemas.microsoft.com/office/drawing/2010/main" val="0"/>
-                        </a:ext>
-                      </a:extLst>
-                    </a:blip>
-                    <a:srcRect/>
-                    <a:stretch>
-                      <a:fillRect/>
-                    </a:stretch>
-                  </pic:blipFill>
-                  <pic:spPr bwMode="auto">
-                    <a:xfrm>
-                      <a:off x="0" y="0"/>
-                      <a:ext cx="2317750" cy="1676400"/>
-                    </a:xfrm>
-                    <a:prstGeom prst="rect">
-                      <a:avLst/>
-                    </a:prstGeom>
-                    <a:noFill/>
-                    <a:ln>
-                      <a:noFill/>
-                    </a:ln>
-                  </pic:spPr>
-                </pic:pic>
-              </a:graphicData>
-            </a:graphic>
-            <wp14:sizeRelH relativeFrom="margin">
-              <wp14:pctWidth>0</wp14:pctWidth>
-            </wp14:sizeRelH>
-            <wp14:sizeRelV relativeFrom="margin">
-              <wp14:pctHeight>0</wp14:pctHeight>
-            </wp14:sizeRelV>
-          </wp:anchor>
-        </w:drawing>
-      </w:r>
-      <w:r>
-        <w:t xml:space="preserve">FIRST Robotics </w:t>
-      </w:r>
-      <w:r>
-        <w:t>Competition</w:t>
-      </w:r>
-    </w:p>
-    <w:p>
-      <w:r>
-        <w:t xml:space="preserve">As a part of a FIRST Robotics Team, each </w:t>
-      </w:r>
-      <w:r>
-        <w:t xml:space="preserve">year we are </w:t>
-      </w:r>
-      <w:r>
-        <w:t>tasked</w:t>
-      </w:r>
-      <w:r>
-        <w:t xml:space="preserve"> </w:t>
-      </w:r>
-      <w:r>
-        <w:t>with</w:t>
-      </w:r>
-      <w:r>
-        <w:t xml:space="preserve"> creat</w:t>
-      </w:r>
-      <w:r>
-        <w:t>ing</w:t>
-      </w:r>
-      <w:r>
-        <w:t xml:space="preserve"> a</w:t>
-      </w:r>
-      <w:r>
-        <w:t xml:space="preserve"> robot to compete in a challenge, and to design and fabricate the robot in 6 weeks. </w:t>
-      </w:r>
-      <w:r>
-        <w:t xml:space="preserve">On this team, I lead a </w:t>
-      </w:r>
-      <w:proofErr w:type="spellStart"/>
-      <w:r>
-        <w:t>subteam</w:t>
-      </w:r>
-      <w:proofErr w:type="spellEnd"/>
-      <w:r>
-        <w:t xml:space="preserve"> of students to design and build a subsystem that could maneuver </w:t>
-      </w:r>
-      <w:r>
-        <w:t xml:space="preserve">game pieces and </w:t>
-      </w:r>
-      <w:r>
-        <w:t xml:space="preserve">interact with its surroundings. </w:t>
-      </w:r>
-      <w:r>
-        <w:t xml:space="preserve">With my </w:t>
-      </w:r>
-      <w:proofErr w:type="spellStart"/>
-      <w:r>
-        <w:t>subteam</w:t>
-      </w:r>
-      <w:proofErr w:type="spellEnd"/>
-      <w:r>
-        <w:t>, I</w:t>
-      </w:r>
-      <w:r>
-        <w:t xml:space="preserve"> developed</w:t>
-      </w:r>
-      <w:r>
-        <w:t xml:space="preserve"> complex</w:t>
-      </w:r>
-      <w:r>
-        <w:t xml:space="preserve"> SolidWorks models</w:t>
-      </w:r>
-      <w:r>
-        <w:t xml:space="preserve"> and assemblies, </w:t>
-      </w:r>
-      <w:r>
-        <w:t xml:space="preserve">fabricated </w:t>
-      </w:r>
-      <w:proofErr w:type="gramStart"/>
-      <w:r>
-        <w:t>aluminum</w:t>
-      </w:r>
-      <w:proofErr w:type="gramEnd"/>
-      <w:r>
-        <w:t xml:space="preserve"> and steel parts</w:t>
-      </w:r>
-      <w:r>
-        <w:t xml:space="preserve">, and assembled the subsystem. I led this </w:t>
-      </w:r>
-      <w:proofErr w:type="spellStart"/>
-      <w:r>
-        <w:t>subteam</w:t>
-      </w:r>
-      <w:proofErr w:type="spellEnd"/>
-      <w:r>
-        <w:t xml:space="preserve"> of 8 people, using teamwork and collaboration skills to coordinate progress and solve problems along the way. In addition, I also worked on the team as a sponsorship lead, using networking and interpersonal skills to </w:t>
-      </w:r>
-      <w:r>
-        <w:t>attract and retain sponsors and funding for the team.</w:t>
-      </w:r>
-    </w:p>
-    <w:p>
-      <w:r>
-        <w:t>Skills</w:t>
-      </w:r>
-      <w:r>
-        <w:t>: SolidWorks, Machining, Leadership</w:t>
-      </w:r>
-    </w:p>
-    <w:p>
-      <w:pPr>
-        <w:pStyle w:val="NoSpacing"/>
-      </w:pPr>
-      <w:r>
-        <w:t xml:space="preserve">For more </w:t>
-      </w:r>
-      <w:r>
-        <w:t xml:space="preserve">information: </w:t>
-      </w:r>
-      <w:hyperlink r:id="rId11" w:history="1">
-        <w:r>
-          <w:t>https://owenmoogk.github.io/projects/2702-2020</w:t>
-        </w:r>
-      </w:hyperlink>
-    </w:p>
-    <w:p>
-      <w:pPr>
-        <w:pStyle w:val="NoSpacing"/>
-      </w:pPr>
-    </w:p>
-    <w:p>
-      <w:pPr>
-        <w:pStyle w:val="Heading2"/>
-      </w:pPr>
-    </w:p>
-    <w:p>
-      <w:pPr>
-        <w:pStyle w:val="Heading2"/>
-      </w:pPr>
-      <w:r>
-        <w:t>Personal</w:t>
-      </w:r>
-      <w:r>
-        <w:t xml:space="preserve"> Website</w:t>
-      </w:r>
-    </w:p>
-    <w:p>
-      <w:r>
-        <w:t xml:space="preserve">Over the COVID-19 pandemic, I found myself left </w:t>
-      </w:r>
-      <w:r>
-        <w:t xml:space="preserve">with plenty of free time I had spent on my FIRST Robotics team. As such, I decided to spend some time learning website development. </w:t>
-      </w:r>
-      <w:r>
-        <w:t xml:space="preserve">I built many different websites for different purposes, ranging </w:t>
-      </w:r>
-      <w:r>
-        <w:t>from visualizing computer algorithms</w:t>
-      </w:r>
-      <w:r>
-        <w:t xml:space="preserve"> to web scraping for GitHub user information. With these skills, I built out a personal website, to document my projects a</w:t>
-      </w:r>
-      <w:r>
-        <w:t xml:space="preserve">nd work. </w:t>
-      </w:r>
-      <w:r>
-        <w:t xml:space="preserve">Due to the early </w:t>
-      </w:r>
-      <w:r>
-        <w:t>versions</w:t>
-      </w:r>
-      <w:r>
-        <w:t xml:space="preserve"> of the code being verbose and repetitive, I </w:t>
-      </w:r>
-      <w:r>
-        <w:t xml:space="preserve">also </w:t>
-      </w:r>
-      <w:r>
-        <w:t xml:space="preserve">learned how to use the ReactJS framework. </w:t>
-      </w:r>
-      <w:r>
-        <w:t>The website has a catalogue of my many projects</w:t>
-      </w:r>
-      <w:r>
-        <w:t>, as well as past work experiences and a bit about me.</w:t>
-      </w:r>
-    </w:p>
-    <w:p>
-      <w:r>
-        <w:t>Skills</w:t>
-      </w:r>
-      <w:r>
-        <w:t xml:space="preserve">: </w:t>
-      </w:r>
-      <w:r>
-        <w:t xml:space="preserve">JavaScript, ReactJS, </w:t>
-      </w:r>
-      <w:r>
-        <w:t>HTML, CSS</w:t>
-      </w:r>
-    </w:p>
-    <w:p>
-      <w:r>
-        <w:t xml:space="preserve">Find it at: </w:t>
-      </w:r>
-      <w:hyperlink r:id="rId12" w:history="1">
-        <w:r>
-          <w:rPr>
-            <w:rStyle w:val="Hyperlink"/>
-            <w:color w:val="auto"/>
-            <w:u w:val="none"/>
-          </w:rPr>
-          <w:t>https://owenmoogk.github.io</w:t>
-        </w:r>
-      </w:hyperlink>
-    </w:p>
+    <w:p/>
     <w:sectPr>
       <w:pgSz w:w="12240" w:h="15840"/>
       <w:pgMar w:top="720" w:right="720" w:bottom="720" w:left="720" w:header="708" w:footer="708" w:gutter="0"/>
